--- a/Submission/Agriculture, Ecosystems and Environment/Second Revision/Responses_to_Reviewers'_Comments_GC.docx
+++ b/Submission/Agriculture, Ecosystems and Environment/Second Revision/Responses_to_Reviewers'_Comments_GC.docx
@@ -245,15 +245,15 @@
       <w:pPr>
         <w:rPr>
           <w:rFonts w:hint="default" w:ascii="Arial" w:hAnsi="Arial" w:cs="Arial"/>
-          <w:color w:val="FF0000"/>
-          <w:sz w:val="24"/>
-          <w:szCs w:val="24"/>
-        </w:rPr>
-      </w:pPr>
-      <w:r>
-        <w:rPr>
-          <w:rFonts w:hint="default" w:ascii="Arial" w:hAnsi="Arial" w:cs="Arial"/>
-          <w:color w:val="FF0000"/>
+          <w:color w:val="auto"/>
+          <w:sz w:val="24"/>
+          <w:szCs w:val="24"/>
+        </w:rPr>
+      </w:pPr>
+      <w:r>
+        <w:rPr>
+          <w:rFonts w:hint="default" w:ascii="Arial" w:hAnsi="Arial" w:cs="Arial"/>
+          <w:color w:val="auto"/>
           <w:sz w:val="24"/>
           <w:szCs w:val="24"/>
         </w:rPr>
@@ -264,7 +264,7 @@
       <w:pPr>
         <w:rPr>
           <w:rFonts w:hint="default" w:ascii="Arial" w:hAnsi="Arial" w:cs="Arial" w:eastAsiaTheme="minorEastAsia"/>
-          <w:color w:val="FF0000"/>
+          <w:color w:val="auto"/>
           <w:sz w:val="24"/>
           <w:szCs w:val="24"/>
           <w:shd w:val="clear" w:color="auto" w:fill="auto"/>
@@ -273,7 +273,7 @@
       <w:r>
         <w:rPr>
           <w:rFonts w:hint="default" w:ascii="Arial" w:hAnsi="Arial" w:cs="Arial"/>
-          <w:color w:val="FF0000"/>
+          <w:color w:val="auto"/>
           <w:sz w:val="24"/>
           <w:szCs w:val="24"/>
           <w:shd w:val="clear" w:color="auto" w:fill="auto"/>
@@ -283,7 +283,7 @@
       <w:r>
         <w:rPr>
           <w:rFonts w:hint="default" w:ascii="Arial" w:hAnsi="Arial" w:cs="Arial"/>
-          <w:color w:val="FF0000"/>
+          <w:color w:val="auto"/>
           <w:sz w:val="24"/>
           <w:szCs w:val="24"/>
           <w:shd w:val="clear" w:color="auto" w:fill="auto"/>
@@ -293,7 +293,7 @@
       <w:r>
         <w:rPr>
           <w:rFonts w:hint="default" w:cs="Arial"/>
-          <w:color w:val="FF0000"/>
+          <w:color w:val="auto"/>
           <w:sz w:val="24"/>
           <w:szCs w:val="24"/>
           <w:shd w:val="clear" w:color="auto" w:fill="auto"/>
@@ -304,7 +304,7 @@
       <w:r>
         <w:rPr>
           <w:rFonts w:hint="default" w:ascii="Arial" w:hAnsi="Arial" w:cs="Arial"/>
-          <w:color w:val="FF0000"/>
+          <w:color w:val="auto"/>
           <w:sz w:val="24"/>
           <w:szCs w:val="24"/>
           <w:shd w:val="clear" w:color="auto" w:fill="auto"/>
@@ -314,7 +314,7 @@
       <w:r>
         <w:rPr>
           <w:rFonts w:hint="default" w:cs="Arial"/>
-          <w:color w:val="FF0000"/>
+          <w:color w:val="auto"/>
           <w:sz w:val="24"/>
           <w:szCs w:val="24"/>
           <w:shd w:val="clear" w:color="auto" w:fill="auto"/>
@@ -325,7 +325,7 @@
       <w:r>
         <w:rPr>
           <w:rFonts w:hint="default" w:ascii="Arial" w:hAnsi="Arial" w:cs="Arial"/>
-          <w:color w:val="FF0000"/>
+          <w:color w:val="auto"/>
           <w:sz w:val="24"/>
           <w:szCs w:val="24"/>
           <w:shd w:val="clear" w:color="auto" w:fill="auto"/>
@@ -335,7 +335,7 @@
       <w:r>
         <w:rPr>
           <w:rFonts w:hint="default" w:cs="Arial"/>
-          <w:color w:val="FF0000"/>
+          <w:color w:val="auto"/>
           <w:sz w:val="24"/>
           <w:szCs w:val="24"/>
           <w:shd w:val="clear" w:color="auto" w:fill="auto"/>
@@ -346,7 +346,7 @@
       <w:r>
         <w:rPr>
           <w:rFonts w:hint="default" w:ascii="Arial" w:hAnsi="Arial" w:cs="Arial"/>
-          <w:color w:val="FF0000"/>
+          <w:color w:val="auto"/>
           <w:sz w:val="24"/>
           <w:szCs w:val="24"/>
           <w:shd w:val="clear" w:color="auto" w:fill="auto"/>
@@ -356,7 +356,7 @@
       <w:r>
         <w:rPr>
           <w:rFonts w:hint="default" w:cs="Arial"/>
-          <w:color w:val="FF0000"/>
+          <w:color w:val="auto"/>
           <w:sz w:val="24"/>
           <w:szCs w:val="24"/>
           <w:shd w:val="clear" w:color="auto" w:fill="auto"/>
@@ -367,7 +367,7 @@
       <w:r>
         <w:rPr>
           <w:rFonts w:hint="default" w:ascii="Arial" w:hAnsi="Arial" w:cs="Arial"/>
-          <w:color w:val="FF0000"/>
+          <w:color w:val="auto"/>
           <w:sz w:val="24"/>
           <w:szCs w:val="24"/>
           <w:shd w:val="clear" w:color="auto" w:fill="auto"/>
@@ -377,7 +377,7 @@
       <w:r>
         <w:rPr>
           <w:rFonts w:hint="default" w:cs="Arial"/>
-          <w:color w:val="FF0000"/>
+          <w:color w:val="auto"/>
           <w:sz w:val="24"/>
           <w:szCs w:val="24"/>
           <w:shd w:val="clear" w:color="auto" w:fill="auto"/>
@@ -388,7 +388,7 @@
       <w:r>
         <w:rPr>
           <w:rFonts w:hint="default" w:ascii="Arial" w:hAnsi="Arial" w:cs="Arial" w:eastAsiaTheme="minorEastAsia"/>
-          <w:color w:val="FF0000"/>
+          <w:color w:val="auto"/>
           <w:sz w:val="24"/>
           <w:szCs w:val="24"/>
           <w:shd w:val="clear" w:color="auto" w:fill="auto"/>
@@ -398,7 +398,7 @@
       <w:r>
         <w:rPr>
           <w:rFonts w:hint="default" w:cs="Arial" w:eastAsiaTheme="minorEastAsia"/>
-          <w:color w:val="FF0000"/>
+          <w:color w:val="auto"/>
           <w:sz w:val="24"/>
           <w:szCs w:val="24"/>
           <w:shd w:val="clear" w:color="auto" w:fill="auto"/>
@@ -409,7 +409,7 @@
       <w:r>
         <w:rPr>
           <w:rFonts w:hint="default" w:ascii="Arial" w:hAnsi="Arial" w:cs="Arial"/>
-          <w:color w:val="FF0000"/>
+          <w:color w:val="auto"/>
           <w:sz w:val="24"/>
           <w:szCs w:val="24"/>
           <w:shd w:val="clear" w:color="auto" w:fill="auto"/>
@@ -419,7 +419,7 @@
       <w:r>
         <w:rPr>
           <w:rFonts w:hint="default" w:ascii="Arial" w:hAnsi="Arial" w:cs="Arial" w:eastAsiaTheme="minorEastAsia"/>
-          <w:color w:val="FF0000"/>
+          <w:color w:val="auto"/>
           <w:sz w:val="24"/>
           <w:szCs w:val="24"/>
           <w:shd w:val="clear" w:color="auto" w:fill="auto"/>
@@ -429,7 +429,7 @@
       <w:r>
         <w:rPr>
           <w:rFonts w:hint="default" w:ascii="Arial" w:hAnsi="Arial" w:cs="Arial"/>
-          <w:color w:val="FF0000"/>
+          <w:color w:val="auto"/>
           <w:sz w:val="24"/>
           <w:szCs w:val="24"/>
           <w:shd w:val="clear" w:color="auto" w:fill="auto"/>
@@ -439,7 +439,7 @@
       <w:r>
         <w:rPr>
           <w:rFonts w:hint="default" w:ascii="Arial" w:hAnsi="Arial" w:cs="Arial" w:eastAsiaTheme="minorEastAsia"/>
-          <w:color w:val="FF0000"/>
+          <w:color w:val="auto"/>
           <w:sz w:val="24"/>
           <w:szCs w:val="24"/>
           <w:shd w:val="clear" w:color="auto" w:fill="auto"/>
@@ -456,6 +456,56 @@
         </w:numPr>
         <w:rPr>
           <w:rFonts w:hint="default" w:ascii="Arial" w:hAnsi="Arial" w:cs="Arial"/>
+          <w:color w:val="auto"/>
+          <w:sz w:val="24"/>
+          <w:szCs w:val="24"/>
+        </w:rPr>
+      </w:pPr>
+      <w:r>
+        <w:rPr>
+          <w:rFonts w:hint="default" w:cs="Arial"/>
+          <w:color w:val="auto"/>
+          <w:sz w:val="24"/>
+          <w:szCs w:val="24"/>
+          <w:lang w:val="en-US"/>
+        </w:rPr>
+        <w:t>Included more details on the isotope sample preparation and MixSIAR model estimation.</w:t>
+      </w:r>
+    </w:p>
+    <w:p>
+      <w:pPr>
+        <w:pStyle w:val="13"/>
+        <w:numPr>
+          <w:ilvl w:val="0"/>
+          <w:numId w:val="1"/>
+        </w:numPr>
+        <w:rPr>
+          <w:rFonts w:hint="default" w:ascii="Arial" w:hAnsi="Arial" w:cs="Arial"/>
+          <w:color w:val="auto"/>
+          <w:sz w:val="24"/>
+          <w:szCs w:val="24"/>
+        </w:rPr>
+      </w:pPr>
+      <w:r>
+        <w:rPr>
+          <w:rFonts w:hint="default" w:cs="Arial"/>
+          <w:color w:val="auto"/>
+          <w:sz w:val="24"/>
+          <w:szCs w:val="24"/>
+          <w:lang w:val="en-US"/>
+        </w:rPr>
+        <w:t>Provided the Bayesian posterior medians and 95% credible intervals of the dietary estimates from the MixSIAR model outputs as the supplementary material (Appendix B).</w:t>
+      </w:r>
+    </w:p>
+    <w:p>
+      <w:pPr>
+        <w:pStyle w:val="13"/>
+        <w:numPr>
+          <w:ilvl w:val="0"/>
+          <w:numId w:val="1"/>
+        </w:numPr>
+        <w:rPr>
+          <w:rFonts w:hint="default" w:ascii="Arial" w:hAnsi="Arial" w:cs="Arial"/>
           <w:color w:val="FF0000"/>
           <w:sz w:val="24"/>
           <w:szCs w:val="24"/>
@@ -463,28 +513,29 @@
       </w:pPr>
       <w:r>
         <w:rPr>
-          <w:rFonts w:hint="default" w:ascii="Arial" w:hAnsi="Arial" w:cs="Arial" w:eastAsiaTheme="minorEastAsia"/>
+          <w:rFonts w:hint="default" w:cs="Arial"/>
           <w:color w:val="FF0000"/>
           <w:sz w:val="24"/>
           <w:szCs w:val="24"/>
-        </w:rPr>
-        <w:t>Corrected the citation format issue and added several recent articles to the manuscript to better reflect the current status of IGP research.</w:t>
-      </w:r>
-    </w:p>
-    <w:p>
-      <w:pPr>
-        <w:rPr>
-          <w:rFonts w:hint="default" w:ascii="Arial" w:hAnsi="Arial" w:cs="Arial" w:eastAsiaTheme="minorEastAsia"/>
-          <w:color w:val="FF0000"/>
-          <w:sz w:val="24"/>
-          <w:szCs w:val="24"/>
-          <w:lang w:val="en-US"/>
-        </w:rPr>
-      </w:pPr>
-      <w:r>
-        <w:rPr>
-          <w:rFonts w:hint="default" w:ascii="Arial" w:hAnsi="Arial" w:cs="Arial" w:eastAsiaTheme="minorEastAsia"/>
-          <w:color w:val="FF0000"/>
+          <w:lang w:val="en-US"/>
+        </w:rPr>
+        <w:t>Re-ran the beta regression models by including farm ID nested within pair ID as random effects and updated the methods and results accordingly.</w:t>
+      </w:r>
+    </w:p>
+    <w:p>
+      <w:pPr>
+        <w:rPr>
+          <w:rFonts w:hint="default" w:ascii="Arial" w:hAnsi="Arial" w:cs="Arial" w:eastAsiaTheme="minorEastAsia"/>
+          <w:color w:val="auto"/>
+          <w:sz w:val="24"/>
+          <w:szCs w:val="24"/>
+          <w:lang w:val="en-US"/>
+        </w:rPr>
+      </w:pPr>
+      <w:r>
+        <w:rPr>
+          <w:rFonts w:hint="default" w:ascii="Arial" w:hAnsi="Arial" w:cs="Arial" w:eastAsiaTheme="minorEastAsia"/>
+          <w:color w:val="auto"/>
           <w:sz w:val="24"/>
           <w:szCs w:val="24"/>
         </w:rPr>
@@ -493,7 +544,7 @@
       <w:r>
         <w:rPr>
           <w:rFonts w:hint="default" w:cs="Arial" w:eastAsiaTheme="minorEastAsia"/>
-          <w:color w:val="FF0000"/>
+          <w:color w:val="auto"/>
           <w:sz w:val="24"/>
           <w:szCs w:val="24"/>
           <w:lang w:val="en-US"/>
@@ -503,7 +554,7 @@
       <w:r>
         <w:rPr>
           <w:rFonts w:hint="default" w:ascii="Arial" w:hAnsi="Arial" w:cs="Arial" w:eastAsiaTheme="minorEastAsia"/>
-          <w:color w:val="FF0000"/>
+          <w:color w:val="auto"/>
           <w:sz w:val="24"/>
           <w:szCs w:val="24"/>
         </w:rPr>
@@ -512,7 +563,7 @@
       <w:r>
         <w:rPr>
           <w:rFonts w:hint="default" w:cs="Arial" w:eastAsiaTheme="minorEastAsia"/>
-          <w:color w:val="FF0000"/>
+          <w:color w:val="auto"/>
           <w:sz w:val="24"/>
           <w:szCs w:val="24"/>
           <w:lang w:val="en-US"/>
@@ -522,7 +573,7 @@
       <w:r>
         <w:rPr>
           <w:rFonts w:hint="default" w:ascii="Arial" w:hAnsi="Arial" w:cs="Arial" w:eastAsiaTheme="minorEastAsia"/>
-          <w:color w:val="FF0000"/>
+          <w:color w:val="auto"/>
           <w:sz w:val="24"/>
           <w:szCs w:val="24"/>
         </w:rPr>
@@ -531,7 +582,7 @@
       <w:r>
         <w:rPr>
           <w:rFonts w:hint="default" w:cs="Arial" w:eastAsiaTheme="minorEastAsia"/>
-          <w:color w:val="FF0000"/>
+          <w:color w:val="auto"/>
           <w:sz w:val="24"/>
           <w:szCs w:val="24"/>
           <w:lang w:val="en-US"/>
@@ -541,7 +592,7 @@
       <w:r>
         <w:rPr>
           <w:rFonts w:hint="default" w:ascii="Arial" w:hAnsi="Arial" w:cs="Arial" w:eastAsiaTheme="minorEastAsia"/>
-          <w:color w:val="FF0000"/>
+          <w:color w:val="auto"/>
           <w:sz w:val="24"/>
           <w:szCs w:val="24"/>
         </w:rPr>
@@ -550,7 +601,7 @@
       <w:r>
         <w:rPr>
           <w:rFonts w:hint="default" w:cs="Arial" w:eastAsiaTheme="minorEastAsia"/>
-          <w:color w:val="FF0000"/>
+          <w:color w:val="auto"/>
           <w:sz w:val="24"/>
           <w:szCs w:val="24"/>
           <w:lang w:val="en-US"/>
@@ -560,7 +611,7 @@
       <w:r>
         <w:rPr>
           <w:rFonts w:hint="default" w:ascii="Arial" w:hAnsi="Arial" w:cs="Arial" w:eastAsiaTheme="minorEastAsia"/>
-          <w:color w:val="FF0000"/>
+          <w:color w:val="auto"/>
           <w:sz w:val="24"/>
           <w:szCs w:val="24"/>
         </w:rPr>
@@ -569,7 +620,7 @@
       <w:r>
         <w:rPr>
           <w:rFonts w:hint="default" w:cs="Arial" w:eastAsiaTheme="minorEastAsia"/>
-          <w:color w:val="FF0000"/>
+          <w:color w:val="auto"/>
           <w:sz w:val="24"/>
           <w:szCs w:val="24"/>
           <w:lang w:val="en-US"/>
@@ -581,7 +632,7 @@
           <w:rFonts w:hint="default" w:cs="Arial" w:eastAsiaTheme="minorEastAsia"/>
           <w:i/>
           <w:iCs/>
-          <w:color w:val="FF0000"/>
+          <w:color w:val="auto"/>
           <w:sz w:val="24"/>
           <w:szCs w:val="24"/>
           <w:lang w:val="en-US"/>
@@ -591,7 +642,7 @@
       <w:r>
         <w:rPr>
           <w:rFonts w:hint="default" w:cs="Arial" w:eastAsiaTheme="minorEastAsia"/>
-          <w:color w:val="FF0000"/>
+          <w:color w:val="auto"/>
           <w:sz w:val="24"/>
           <w:szCs w:val="24"/>
           <w:lang w:val="en-US"/>
@@ -712,51 +763,13 @@
           <w:sz w:val="24"/>
           <w:szCs w:val="24"/>
         </w:rPr>
-        <w:t xml:space="preserve">Thanks for your submission of a manuscript AGEE38266 titled ‘A predator in need is a predator indeed: generalist arthropod predators function as pest specialists at the late growth stage of rice’. The manuscript has been reviewed by two independent experts. As you will see from their comments copied below, reviewers find the topic of interest for AGEE readership. </w:t>
-      </w:r>
-      <w:r>
-        <w:rPr>
-          <w:rFonts w:hint="default" w:ascii="Arial" w:hAnsi="Arial" w:cs="Arial"/>
-          <w:color w:val="FF0000"/>
-          <w:sz w:val="24"/>
-          <w:szCs w:val="24"/>
-        </w:rPr>
-        <w:t xml:space="preserve">However, Reviewer#1 raised major concerns that I agree with especially about a better presentation of data on which tests were performed. Please consider presenting data in form of tables of medians and credible interval rather than means and standard errors; and for figures in form of posterior density plots rather than linear graphs. </w:t>
-      </w:r>
-      <w:r>
-        <w:rPr>
-          <w:rFonts w:hint="default" w:ascii="Arial" w:hAnsi="Arial" w:cs="Arial"/>
-          <w:color w:val="auto"/>
-          <w:sz w:val="24"/>
-          <w:szCs w:val="24"/>
-        </w:rPr>
-        <w:t xml:space="preserve">You must also better argue for the appropriateness of MixSIAR models. </w:t>
-      </w:r>
-      <w:r>
-        <w:rPr>
-          <w:rFonts w:hint="default" w:ascii="Arial" w:hAnsi="Arial" w:cs="Arial"/>
-          <w:color w:val="auto"/>
-          <w:sz w:val="24"/>
-          <w:szCs w:val="24"/>
-        </w:rPr>
-        <w:t>I also suggest to carefully edit the manuscript (l.219 : tillering ? and l.247 : tilling instead of tillering ?). Avoid to call for figures in the discussion section (main figures are more commonly associated with results).</w:t>
-      </w:r>
-      <w:r>
-        <w:rPr>
-          <w:rFonts w:hint="default" w:ascii="Arial" w:hAnsi="Arial" w:cs="Arial"/>
-          <w:color w:val="auto"/>
-          <w:sz w:val="24"/>
-          <w:szCs w:val="24"/>
-        </w:rPr>
-        <w:t xml:space="preserve"> When revising your manuscript, please consider all issues mentioned in the reviewers' comments carefully. Outline every change made in response to their comments and provide suitable rebuttals for any comments not addressed.</w:t>
-      </w:r>
-    </w:p>
-    <w:p>
-      <w:pPr>
-        <w:rPr>
-          <w:rFonts w:hint="default" w:cs="Arial" w:eastAsiaTheme="minorEastAsia"/>
-          <w:b w:val="0"/>
-          <w:bCs/>
+        <w:t>Thanks for your submission of a manuscript AGEE38266 titled ‘A predator in need is a predator indeed: generalist arthropod predators function as pest specialists at the late growth stage of rice’. The manuscript has been reviewed by two independent experts. As you will see from their comments copied below, reviewers find the topic of interest for AGEE readership. However, Reviewer#1 raised major concerns that I agree with especially about a better presentation of data on which tests were performed. Please consider presenting data in form of tables of medians and credible interval rather than means and standard errors; and for figures in form of posterior density plots rather than linear graphs. You must also better argue for the appropriateness of MixSIAR models. I also suggest to carefully edit the manuscript (l.219 : tillering ? and l.247 : tilling instead of tillering ?). Avoid to call for figures in the discussion section (main figures are more commonly associated with results). When revising your manuscript, please consider all issues mentioned in the reviewers' comments carefully. Outline every change made in response to their comments and provide suitable rebuttals for any comments not addressed.</w:t>
+      </w:r>
+    </w:p>
+    <w:p>
+      <w:pPr>
+        <w:rPr>
+          <w:rFonts w:hint="default" w:ascii="Arial" w:hAnsi="Arial" w:cs="Arial"/>
           <w:color w:val="auto"/>
           <w:sz w:val="24"/>
           <w:szCs w:val="24"/>
@@ -809,26 +822,289 @@
       </w:r>
       <w:r>
         <w:rPr>
-          <w:rFonts w:hint="default" w:cs="Arial" w:eastAsiaTheme="minorEastAsia"/>
-          <w:b w:val="0"/>
-          <w:bCs/>
-          <w:color w:val="auto"/>
-          <w:sz w:val="24"/>
-          <w:szCs w:val="24"/>
-          <w:lang w:val="en-US"/>
-        </w:rPr>
-        <w:t>We ha</w:t>
-      </w:r>
-      <w:r>
-        <w:rPr>
-          <w:rFonts w:hint="default" w:cs="Arial" w:eastAsiaTheme="minorEastAsia"/>
-          <w:b w:val="0"/>
-          <w:bCs/>
-          <w:sz w:val="24"/>
-          <w:szCs w:val="24"/>
-          <w:lang w:val="en-US"/>
-        </w:rPr>
-        <w:t xml:space="preserve">ve now removed all the references to main tables and figures in the discussion section (Appendix tables and figures were </w:t>
+          <w:rFonts w:hint="default" w:cs="Arial"/>
+          <w:color w:val="auto"/>
+          <w:sz w:val="24"/>
+          <w:szCs w:val="24"/>
+          <w:lang w:val="en-US"/>
+        </w:rPr>
+        <w:t xml:space="preserve">The </w:t>
+      </w:r>
+      <w:r>
+        <w:rPr>
+          <w:rFonts w:hint="default" w:ascii="Arial" w:hAnsi="Arial" w:cs="Arial"/>
+          <w:color w:val="auto"/>
+          <w:sz w:val="24"/>
+          <w:szCs w:val="24"/>
+        </w:rPr>
+        <w:t xml:space="preserve">MixSIAR </w:t>
+      </w:r>
+      <w:r>
+        <w:rPr>
+          <w:rFonts w:hint="default" w:cs="Arial"/>
+          <w:color w:val="auto"/>
+          <w:sz w:val="24"/>
+          <w:szCs w:val="24"/>
+          <w:lang w:val="en-US"/>
+        </w:rPr>
+        <w:t xml:space="preserve">model estimation in this study was suitable because the three prey sources exhibited distinct signatures in the isotopic space (Appendix A: Fig. S1). </w:t>
+      </w:r>
+      <w:r>
+        <w:rPr>
+          <w:rFonts w:hint="default" w:cs="Arial"/>
+          <w:color w:val="auto"/>
+          <w:sz w:val="24"/>
+          <w:szCs w:val="24"/>
+          <w:lang w:val="en-US"/>
+        </w:rPr>
+        <w:t>Moreover, the model diagnostics showed that all mixing models have converged, further suggesting the appropriateness of these models.</w:t>
+      </w:r>
+    </w:p>
+    <w:p>
+      <w:pPr>
+        <w:rPr>
+          <w:rFonts w:hint="default" w:cs="Arial" w:eastAsiaTheme="minorEastAsia"/>
+          <w:b w:val="0"/>
+          <w:bCs/>
+          <w:color w:val="auto"/>
+          <w:sz w:val="24"/>
+          <w:szCs w:val="24"/>
+          <w:lang w:val="en-US"/>
+        </w:rPr>
+      </w:pPr>
+      <w:r>
+        <w:rPr>
+          <w:rFonts w:hint="default" w:cs="Arial" w:eastAsiaTheme="minorEastAsia"/>
+          <w:b w:val="0"/>
+          <w:bCs/>
+          <w:color w:val="auto"/>
+          <w:sz w:val="24"/>
+          <w:szCs w:val="24"/>
+          <w:lang w:val="en-US"/>
+        </w:rPr>
+        <w:t xml:space="preserve">The original outputs from the MixSIAR models were in the form of posterior means, posterior SDs, posterior medians, and 95% credible intervals, estimated for each combination of crop stage × individual farm. We extracted the posterior medians and calculated the means and SEs of the dietary proportions across the individual farms. Therefore, the means in the line graphs (Fig. 1 and 2) are not the posterior means </w:t>
+      </w:r>
+      <w:r>
+        <w:rPr>
+          <w:rFonts w:hint="default" w:cs="Arial" w:eastAsiaTheme="minorEastAsia"/>
+          <w:b w:val="0"/>
+          <w:bCs/>
+          <w:i/>
+          <w:iCs/>
+          <w:color w:val="auto"/>
+          <w:sz w:val="24"/>
+          <w:szCs w:val="24"/>
+          <w:lang w:val="en-US"/>
+        </w:rPr>
+        <w:t>per se</w:t>
+      </w:r>
+      <w:r>
+        <w:rPr>
+          <w:rFonts w:hint="default" w:cs="Arial" w:eastAsiaTheme="minorEastAsia"/>
+          <w:b w:val="0"/>
+          <w:bCs/>
+          <w:color w:val="auto"/>
+          <w:sz w:val="24"/>
+          <w:szCs w:val="24"/>
+          <w:lang w:val="en-US"/>
+        </w:rPr>
+        <w:t xml:space="preserve"> but instead the means of the posterior medians (and the SEs are the SEs of the posterior medians). We feel that summarizing the original outputs across individual farms using line charts will better visualize the model results compared to having hundreds of posterior density plots for each combination of crop stage × individual farm. Nonetheless, to facilitate data transparency, we have now provided the posterior estimates from the original model outputs as the supplementary material (Appendix B).</w:t>
+      </w:r>
+    </w:p>
+    <w:p>
+      <w:pPr>
+        <w:rPr>
+          <w:rFonts w:hint="default" w:cs="Arial" w:eastAsiaTheme="minorEastAsia"/>
+          <w:b w:val="0"/>
+          <w:bCs/>
+          <w:color w:val="auto"/>
+          <w:sz w:val="24"/>
+          <w:szCs w:val="24"/>
+          <w:lang w:val="en-US"/>
+        </w:rPr>
+      </w:pPr>
+      <w:r>
+        <w:rPr>
+          <w:rFonts w:hint="default" w:cs="Arial" w:eastAsiaTheme="minorEastAsia"/>
+          <w:b w:val="0"/>
+          <w:bCs/>
+          <w:color w:val="auto"/>
+          <w:sz w:val="24"/>
+          <w:szCs w:val="24"/>
+          <w:lang w:val="en-US"/>
+        </w:rPr>
+        <w:t xml:space="preserve">Regarding the terminology, “tillering” would be an appropriate term in the context of our study. </w:t>
+      </w:r>
+      <w:r>
+        <w:rPr>
+          <w:rFonts w:hint="default" w:ascii="Arial" w:hAnsi="Arial" w:cs="Arial" w:eastAsiaTheme="minorEastAsia"/>
+          <w:b w:val="0"/>
+          <w:bCs/>
+          <w:color w:val="auto"/>
+          <w:sz w:val="24"/>
+          <w:szCs w:val="24"/>
+        </w:rPr>
+        <w:t>“</w:t>
+      </w:r>
+      <w:r>
+        <w:rPr>
+          <w:rFonts w:hint="default" w:cs="Arial" w:eastAsiaTheme="minorEastAsia"/>
+          <w:b w:val="0"/>
+          <w:bCs/>
+          <w:color w:val="auto"/>
+          <w:sz w:val="24"/>
+          <w:szCs w:val="24"/>
+          <w:lang w:val="en-US"/>
+        </w:rPr>
+        <w:t>T</w:t>
+      </w:r>
+      <w:r>
+        <w:rPr>
+          <w:rFonts w:hint="default" w:ascii="Arial" w:hAnsi="Arial" w:cs="Arial" w:eastAsiaTheme="minorEastAsia"/>
+          <w:b w:val="0"/>
+          <w:bCs/>
+          <w:color w:val="auto"/>
+          <w:sz w:val="24"/>
+          <w:szCs w:val="24"/>
+        </w:rPr>
+        <w:t>illing</w:t>
+      </w:r>
+      <w:r>
+        <w:rPr>
+          <w:rFonts w:hint="default" w:cs="Arial" w:eastAsiaTheme="minorEastAsia"/>
+          <w:b w:val="0"/>
+          <w:bCs/>
+          <w:color w:val="auto"/>
+          <w:sz w:val="24"/>
+          <w:szCs w:val="24"/>
+          <w:lang w:val="en-US"/>
+        </w:rPr>
+        <w:t>”</w:t>
+      </w:r>
+      <w:r>
+        <w:rPr>
+          <w:rFonts w:hint="default" w:ascii="Arial" w:hAnsi="Arial" w:cs="Arial" w:eastAsiaTheme="minorEastAsia"/>
+          <w:b w:val="0"/>
+          <w:bCs/>
+          <w:color w:val="auto"/>
+          <w:sz w:val="24"/>
+          <w:szCs w:val="24"/>
+        </w:rPr>
+        <w:t xml:space="preserve"> is a mechanical process that </w:t>
+      </w:r>
+      <w:r>
+        <w:rPr>
+          <w:rFonts w:hint="default" w:cs="Arial" w:eastAsiaTheme="minorEastAsia"/>
+          <w:b w:val="0"/>
+          <w:bCs/>
+          <w:color w:val="auto"/>
+          <w:sz w:val="24"/>
+          <w:szCs w:val="24"/>
+          <w:lang w:val="en-US"/>
+        </w:rPr>
+        <w:t>brings</w:t>
+      </w:r>
+      <w:r>
+        <w:rPr>
+          <w:rFonts w:hint="default" w:ascii="Arial" w:hAnsi="Arial" w:cs="Arial" w:eastAsiaTheme="minorEastAsia"/>
+          <w:b w:val="0"/>
+          <w:bCs/>
+          <w:color w:val="auto"/>
+          <w:sz w:val="24"/>
+          <w:szCs w:val="24"/>
+        </w:rPr>
+        <w:t xml:space="preserve"> soil from</w:t>
+      </w:r>
+      <w:r>
+        <w:rPr>
+          <w:rFonts w:hint="default" w:cs="Arial" w:eastAsiaTheme="minorEastAsia"/>
+          <w:b w:val="0"/>
+          <w:bCs/>
+          <w:color w:val="auto"/>
+          <w:sz w:val="24"/>
+          <w:szCs w:val="24"/>
+          <w:lang w:val="en-US"/>
+        </w:rPr>
+        <w:t xml:space="preserve"> below the ground to </w:t>
+      </w:r>
+      <w:r>
+        <w:rPr>
+          <w:rFonts w:hint="default" w:ascii="Arial" w:hAnsi="Arial" w:cs="Arial" w:eastAsiaTheme="minorEastAsia"/>
+          <w:b w:val="0"/>
+          <w:bCs/>
+          <w:color w:val="auto"/>
+          <w:sz w:val="24"/>
+          <w:szCs w:val="24"/>
+        </w:rPr>
+        <w:t>the surface and breaks</w:t>
+      </w:r>
+      <w:r>
+        <w:rPr>
+          <w:rFonts w:hint="default" w:cs="Arial" w:eastAsiaTheme="minorEastAsia"/>
+          <w:b w:val="0"/>
+          <w:bCs/>
+          <w:color w:val="auto"/>
+          <w:sz w:val="24"/>
+          <w:szCs w:val="24"/>
+          <w:lang w:val="en-US"/>
+        </w:rPr>
+        <w:t>/</w:t>
+      </w:r>
+      <w:r>
+        <w:rPr>
+          <w:rFonts w:hint="default" w:ascii="Arial" w:hAnsi="Arial" w:cs="Arial" w:eastAsiaTheme="minorEastAsia"/>
+          <w:b w:val="0"/>
+          <w:bCs/>
+          <w:color w:val="auto"/>
+          <w:sz w:val="24"/>
+          <w:szCs w:val="24"/>
+        </w:rPr>
+        <w:t>loosens it</w:t>
+      </w:r>
+      <w:r>
+        <w:rPr>
+          <w:rFonts w:hint="default" w:cs="Arial" w:eastAsiaTheme="minorEastAsia"/>
+          <w:b w:val="0"/>
+          <w:bCs/>
+          <w:color w:val="auto"/>
+          <w:sz w:val="24"/>
+          <w:szCs w:val="24"/>
+          <w:lang w:val="en-US"/>
+        </w:rPr>
+        <w:t xml:space="preserve">. This occurs at the beginning of the growing season before the seedling stage. On the other hand, “tillering” refers to the process in which rice plants start to branch from of the primary shoot following the seedling stage. </w:t>
+      </w:r>
+    </w:p>
+    <w:p>
+      <w:pPr>
+        <w:rPr>
+          <w:rFonts w:hint="default" w:ascii="Arial" w:hAnsi="Arial" w:cs="Arial" w:eastAsiaTheme="minorEastAsia"/>
+          <w:b/>
+          <w:sz w:val="24"/>
+          <w:szCs w:val="24"/>
+        </w:rPr>
+      </w:pPr>
+      <w:r>
+        <w:rPr>
+          <w:rFonts w:hint="default" w:cs="Arial" w:eastAsiaTheme="minorEastAsia"/>
+          <w:b w:val="0"/>
+          <w:bCs/>
+          <w:color w:val="auto"/>
+          <w:sz w:val="24"/>
+          <w:szCs w:val="24"/>
+          <w:lang w:val="en-US"/>
+        </w:rPr>
+        <w:t>Finally, as suggested, we ha</w:t>
+      </w:r>
+      <w:r>
+        <w:rPr>
+          <w:rFonts w:hint="default" w:cs="Arial" w:eastAsiaTheme="minorEastAsia"/>
+          <w:b w:val="0"/>
+          <w:bCs/>
+          <w:sz w:val="24"/>
+          <w:szCs w:val="24"/>
+          <w:lang w:val="en-US"/>
+        </w:rPr>
+        <w:t xml:space="preserve">ve removed all the references to main tables and figures in the discussion section (Appendix tables and figures were </w:t>
       </w:r>
       <w:r>
         <w:rPr>
@@ -841,281 +1117,6 @@
           <w:lang w:val="en-US"/>
         </w:rPr>
         <w:t>retained to provide necessary information).</w:t>
-      </w:r>
-    </w:p>
-    <w:p>
-      <w:pPr>
-        <w:rPr>
-          <w:rFonts w:hint="default" w:ascii="Arial" w:hAnsi="Arial" w:cs="Arial"/>
-          <w:color w:val="auto"/>
-          <w:sz w:val="24"/>
-          <w:szCs w:val="24"/>
-          <w:lang w:val="en-US"/>
-        </w:rPr>
-      </w:pPr>
-      <w:r>
-        <w:rPr>
-          <w:rFonts w:hint="default" w:cs="Arial"/>
-          <w:color w:val="auto"/>
-          <w:sz w:val="24"/>
-          <w:szCs w:val="24"/>
-          <w:lang w:val="en-US"/>
-        </w:rPr>
-        <w:t xml:space="preserve">The </w:t>
-      </w:r>
-      <w:r>
-        <w:rPr>
-          <w:rFonts w:hint="default" w:ascii="Arial" w:hAnsi="Arial" w:cs="Arial"/>
-          <w:color w:val="auto"/>
-          <w:sz w:val="24"/>
-          <w:szCs w:val="24"/>
-        </w:rPr>
-        <w:t xml:space="preserve">MixSIAR </w:t>
-      </w:r>
-      <w:r>
-        <w:rPr>
-          <w:rFonts w:hint="default" w:cs="Arial"/>
-          <w:color w:val="auto"/>
-          <w:sz w:val="24"/>
-          <w:szCs w:val="24"/>
-          <w:lang w:val="en-US"/>
-        </w:rPr>
-        <w:t>model estimation in this study was suitable because the three prey sources exhibited distinct signatures in the isotopic space (Appendix A: Fig. S1). Moreover, the model diagnostics showed that all mixing models have converged, further suggesting the appropriateness of these models.</w:t>
-      </w:r>
-    </w:p>
-    <w:p>
-      <w:pPr>
-        <w:rPr>
-          <w:rFonts w:hint="default" w:cs="Arial" w:eastAsiaTheme="minorEastAsia"/>
-          <w:b w:val="0"/>
-          <w:bCs/>
-          <w:color w:val="FF0000"/>
-          <w:sz w:val="24"/>
-          <w:szCs w:val="24"/>
-          <w:lang w:val="en-US"/>
-        </w:rPr>
-      </w:pPr>
-      <w:r>
-        <w:rPr>
-          <w:rFonts w:hint="default" w:cs="Arial" w:eastAsiaTheme="minorEastAsia"/>
-          <w:b w:val="0"/>
-          <w:bCs/>
-          <w:color w:val="FF0000"/>
-          <w:sz w:val="24"/>
-          <w:szCs w:val="24"/>
-          <w:lang w:val="en-US"/>
-        </w:rPr>
-        <w:t>For the mixing model outputs</w:t>
-      </w:r>
-    </w:p>
-    <w:p>
-      <w:pPr>
-        <w:rPr>
-          <w:rFonts w:hint="default" w:cs="Arial" w:eastAsiaTheme="minorEastAsia"/>
-          <w:b w:val="0"/>
-          <w:bCs/>
-          <w:color w:val="FF0000"/>
-          <w:sz w:val="24"/>
-          <w:szCs w:val="24"/>
-          <w:lang w:val="en-US"/>
-        </w:rPr>
-      </w:pPr>
-    </w:p>
-    <w:p>
-      <w:pPr>
-        <w:rPr>
-          <w:rFonts w:hint="default" w:cs="Arial" w:eastAsiaTheme="minorEastAsia"/>
-          <w:b w:val="0"/>
-          <w:bCs/>
-          <w:color w:val="FF0000"/>
-          <w:sz w:val="24"/>
-          <w:szCs w:val="24"/>
-          <w:lang w:val="en-US"/>
-        </w:rPr>
-      </w:pPr>
-    </w:p>
-    <w:p>
-      <w:pPr>
-        <w:rPr>
-          <w:rFonts w:hint="default" w:ascii="Arial" w:hAnsi="Arial" w:cs="Arial" w:eastAsiaTheme="minorEastAsia"/>
-          <w:b/>
-          <w:sz w:val="24"/>
-          <w:szCs w:val="24"/>
-        </w:rPr>
-      </w:pPr>
-      <w:r>
-        <w:rPr>
-          <w:rFonts w:hint="default" w:cs="Arial" w:eastAsiaTheme="minorEastAsia"/>
-          <w:b w:val="0"/>
-          <w:bCs/>
-          <w:color w:val="auto"/>
-          <w:sz w:val="24"/>
-          <w:szCs w:val="24"/>
-          <w:lang w:val="en-US"/>
-        </w:rPr>
-        <w:t xml:space="preserve">Regarding the terminology, </w:t>
-      </w:r>
-      <w:r>
-        <w:rPr>
-          <w:rFonts w:hint="default" w:cs="Arial" w:eastAsiaTheme="minorEastAsia"/>
-          <w:b w:val="0"/>
-          <w:bCs/>
-          <w:color w:val="auto"/>
-          <w:sz w:val="24"/>
-          <w:szCs w:val="24"/>
-          <w:lang w:val="en-US"/>
-        </w:rPr>
-        <w:t xml:space="preserve">“tillering” would be an appropriate term in the context of our study. </w:t>
-      </w:r>
-      <w:r>
-        <w:rPr>
-          <w:rFonts w:hint="default" w:ascii="Arial" w:hAnsi="Arial" w:cs="Arial" w:eastAsiaTheme="minorEastAsia"/>
-          <w:b w:val="0"/>
-          <w:bCs/>
-          <w:color w:val="auto"/>
-          <w:sz w:val="24"/>
-          <w:szCs w:val="24"/>
-        </w:rPr>
-        <w:t>“</w:t>
-      </w:r>
-      <w:r>
-        <w:rPr>
-          <w:rFonts w:hint="default" w:cs="Arial" w:eastAsiaTheme="minorEastAsia"/>
-          <w:b w:val="0"/>
-          <w:bCs/>
-          <w:color w:val="auto"/>
-          <w:sz w:val="24"/>
-          <w:szCs w:val="24"/>
-          <w:lang w:val="en-US"/>
-        </w:rPr>
-        <w:t>T</w:t>
-      </w:r>
-      <w:r>
-        <w:rPr>
-          <w:rFonts w:hint="default" w:ascii="Arial" w:hAnsi="Arial" w:cs="Arial" w:eastAsiaTheme="minorEastAsia"/>
-          <w:b w:val="0"/>
-          <w:bCs/>
-          <w:color w:val="auto"/>
-          <w:sz w:val="24"/>
-          <w:szCs w:val="24"/>
-        </w:rPr>
-        <w:t>illing</w:t>
-      </w:r>
-      <w:r>
-        <w:rPr>
-          <w:rFonts w:hint="default" w:cs="Arial" w:eastAsiaTheme="minorEastAsia"/>
-          <w:b w:val="0"/>
-          <w:bCs/>
-          <w:color w:val="auto"/>
-          <w:sz w:val="24"/>
-          <w:szCs w:val="24"/>
-          <w:lang w:val="en-US"/>
-        </w:rPr>
-        <w:t>”</w:t>
-      </w:r>
-      <w:r>
-        <w:rPr>
-          <w:rFonts w:hint="default" w:ascii="Arial" w:hAnsi="Arial" w:cs="Arial" w:eastAsiaTheme="minorEastAsia"/>
-          <w:b w:val="0"/>
-          <w:bCs/>
-          <w:color w:val="auto"/>
-          <w:sz w:val="24"/>
-          <w:szCs w:val="24"/>
-        </w:rPr>
-        <w:t xml:space="preserve"> is a mechanical process that </w:t>
-      </w:r>
-      <w:r>
-        <w:rPr>
-          <w:rFonts w:hint="default" w:cs="Arial" w:eastAsiaTheme="minorEastAsia"/>
-          <w:b w:val="0"/>
-          <w:bCs/>
-          <w:color w:val="auto"/>
-          <w:sz w:val="24"/>
-          <w:szCs w:val="24"/>
-          <w:lang w:val="en-US"/>
-        </w:rPr>
-        <w:t>brings</w:t>
-      </w:r>
-      <w:r>
-        <w:rPr>
-          <w:rFonts w:hint="default" w:ascii="Arial" w:hAnsi="Arial" w:cs="Arial" w:eastAsiaTheme="minorEastAsia"/>
-          <w:b w:val="0"/>
-          <w:bCs/>
-          <w:color w:val="auto"/>
-          <w:sz w:val="24"/>
-          <w:szCs w:val="24"/>
-        </w:rPr>
-        <w:t xml:space="preserve"> soil from</w:t>
-      </w:r>
-      <w:r>
-        <w:rPr>
-          <w:rFonts w:hint="default" w:cs="Arial" w:eastAsiaTheme="minorEastAsia"/>
-          <w:b w:val="0"/>
-          <w:bCs/>
-          <w:color w:val="auto"/>
-          <w:sz w:val="24"/>
-          <w:szCs w:val="24"/>
-          <w:lang w:val="en-US"/>
-        </w:rPr>
-        <w:t xml:space="preserve"> below the ground to </w:t>
-      </w:r>
-      <w:r>
-        <w:rPr>
-          <w:rFonts w:hint="default" w:ascii="Arial" w:hAnsi="Arial" w:cs="Arial" w:eastAsiaTheme="minorEastAsia"/>
-          <w:b w:val="0"/>
-          <w:bCs/>
-          <w:color w:val="auto"/>
-          <w:sz w:val="24"/>
-          <w:szCs w:val="24"/>
-        </w:rPr>
-        <w:t>the surface and breaks</w:t>
-      </w:r>
-      <w:r>
-        <w:rPr>
-          <w:rFonts w:hint="default" w:cs="Arial" w:eastAsiaTheme="minorEastAsia"/>
-          <w:b w:val="0"/>
-          <w:bCs/>
-          <w:color w:val="auto"/>
-          <w:sz w:val="24"/>
-          <w:szCs w:val="24"/>
-          <w:lang w:val="en-US"/>
-        </w:rPr>
-        <w:t>/</w:t>
-      </w:r>
-      <w:r>
-        <w:rPr>
-          <w:rFonts w:hint="default" w:ascii="Arial" w:hAnsi="Arial" w:cs="Arial" w:eastAsiaTheme="minorEastAsia"/>
-          <w:b w:val="0"/>
-          <w:bCs/>
-          <w:color w:val="auto"/>
-          <w:sz w:val="24"/>
-          <w:szCs w:val="24"/>
-        </w:rPr>
-        <w:t>loosens it</w:t>
-      </w:r>
-      <w:r>
-        <w:rPr>
-          <w:rFonts w:hint="default" w:cs="Arial" w:eastAsiaTheme="minorEastAsia"/>
-          <w:b w:val="0"/>
-          <w:bCs/>
-          <w:color w:val="auto"/>
-          <w:sz w:val="24"/>
-          <w:szCs w:val="24"/>
-          <w:lang w:val="en-US"/>
-        </w:rPr>
-        <w:t>. This occurs at the beginning of the growing season before the seedling stage. On the other hand, “tillering” refers to the process in which rice plants start to branch from of the primary shoot following the seedling stage.</w:t>
-      </w:r>
-      <w:r>
-        <w:rPr>
-          <w:rFonts w:hint="default" w:cs="Arial" w:eastAsiaTheme="minorEastAsia"/>
-          <w:b w:val="0"/>
-          <w:bCs/>
-          <w:color w:val="auto"/>
-          <w:sz w:val="24"/>
-          <w:szCs w:val="24"/>
-          <w:lang w:val="en-US"/>
-        </w:rPr>
-        <w:t xml:space="preserve"> </w:t>
       </w:r>
       <w:r>
         <w:rPr>
@@ -2965,7 +2966,7 @@
       <w:pPr>
         <w:rPr>
           <w:rFonts w:hint="default" w:cs="Arial" w:eastAsiaTheme="minorEastAsia"/>
-          <w:color w:val="FF0000"/>
+          <w:color w:val="auto"/>
           <w:sz w:val="24"/>
           <w:szCs w:val="24"/>
           <w:lang w:val="en-US"/>
@@ -3053,17 +3054,17 @@
           <w:szCs w:val="24"/>
           <w:lang w:val="en-US"/>
         </w:rPr>
-        <w:t xml:space="preserve"> biocontrol agents in the rice agro-ecosystems. </w:t>
-      </w:r>
-      <w:r>
-        <w:rPr>
-          <w:rFonts w:hint="default" w:cs="Arial" w:eastAsiaTheme="minorEastAsia"/>
-          <w:color w:val="FF0000"/>
-          <w:sz w:val="24"/>
-          <w:szCs w:val="24"/>
-          <w:lang w:val="en-US"/>
-        </w:rPr>
-        <w:t>Nonetheless, we have now revised the manuscript to avoid over-generalizing our results (Line XXX).</w:t>
+        <w:t xml:space="preserve"> biocontrol agents in the rice agro-ecosystem</w:t>
+      </w:r>
+      <w:r>
+        <w:rPr>
+          <w:rFonts w:hint="default" w:cs="Arial" w:eastAsiaTheme="minorEastAsia"/>
+          <w:color w:val="auto"/>
+          <w:sz w:val="24"/>
+          <w:szCs w:val="24"/>
+          <w:lang w:val="en-US"/>
+        </w:rPr>
+        <w:t>s. Nonetheless, we have revised the manuscript to avoid over-generalizing our results.</w:t>
       </w:r>
     </w:p>
     <w:p>
@@ -4055,17 +4056,7 @@
           <w:szCs w:val="24"/>
           <w:lang w:val="en-US"/>
         </w:rPr>
-        <w:t xml:space="preserve"> Thanks for</w:t>
-      </w:r>
-      <w:r>
-        <w:rPr>
-          <w:rFonts w:hint="default" w:cs="Arial" w:eastAsiaTheme="minorEastAsia"/>
-          <w:color w:val="auto"/>
-          <w:sz w:val="24"/>
-          <w:szCs w:val="24"/>
-          <w:lang w:val="en-US"/>
-        </w:rPr>
-        <w:t xml:space="preserve"> the comments. A significant year effects on pest consumption by ladybeetle in the GLM results may be partially caused by the deviation in 2017 (Fig. 2), in which there were fewer replicate farms and </w:t>
+        <w:t xml:space="preserve"> Thanks for the comments. A significant year effects on pest consumption by ladybeetle in the GLM results may be partially caused by the deviation in 2017 (Fig. 2), in which there were fewer replicate farms and </w:t>
       </w:r>
       <w:r>
         <w:rPr>
@@ -4608,16 +4599,16 @@
           <w:rFonts w:hint="default" w:ascii="Arial" w:hAnsi="Arial" w:cs="Arial" w:eastAsiaTheme="minorEastAsia"/>
           <w:b w:val="0"/>
           <w:bCs/>
-          <w:color w:val="FF0000"/>
-          <w:sz w:val="24"/>
-          <w:szCs w:val="24"/>
-        </w:rPr>
-      </w:pPr>
-      <w:r>
-        <w:rPr>
-          <w:rFonts w:hint="default" w:ascii="Arial" w:hAnsi="Arial" w:cs="Arial"/>
-          <w:b/>
-          <w:color w:val="FF0000"/>
+          <w:color w:val="auto"/>
+          <w:sz w:val="24"/>
+          <w:szCs w:val="24"/>
+        </w:rPr>
+      </w:pPr>
+      <w:r>
+        <w:rPr>
+          <w:rFonts w:hint="default" w:ascii="Arial" w:hAnsi="Arial" w:cs="Arial"/>
+          <w:b/>
+          <w:color w:val="auto"/>
           <w:sz w:val="24"/>
           <w:szCs w:val="24"/>
           <w:u w:val="single"/>
@@ -4628,7 +4619,7 @@
         <w:rPr>
           <w:rFonts w:hint="default" w:cs="Arial"/>
           <w:b/>
-          <w:color w:val="FF0000"/>
+          <w:color w:val="auto"/>
           <w:sz w:val="24"/>
           <w:szCs w:val="24"/>
           <w:u w:val="single"/>
@@ -4639,7 +4630,7 @@
       <w:r>
         <w:rPr>
           <w:rFonts w:hint="default" w:ascii="Arial" w:hAnsi="Arial" w:cs="Arial"/>
-          <w:color w:val="FF0000"/>
+          <w:color w:val="auto"/>
           <w:sz w:val="24"/>
           <w:szCs w:val="24"/>
         </w:rPr>
@@ -4648,7 +4639,7 @@
       <w:r>
         <w:rPr>
           <w:rFonts w:hint="default" w:cs="Arial"/>
-          <w:color w:val="FF0000"/>
+          <w:color w:val="auto"/>
           <w:sz w:val="24"/>
           <w:szCs w:val="24"/>
           <w:lang w:val="en-US"/>
@@ -4660,22 +4651,11 @@
           <w:rFonts w:hint="default" w:ascii="Arial" w:hAnsi="Arial" w:cs="Arial" w:eastAsiaTheme="minorEastAsia"/>
           <w:b w:val="0"/>
           <w:bCs/>
-          <w:color w:val="FF0000"/>
-          <w:sz w:val="24"/>
-          <w:szCs w:val="24"/>
-        </w:rPr>
-        <w:t>The authors state that the design was paired (L. 132-136), nevertheless they did not account for the paired design in their statistical analyses as GLMs were used (L. 199). Instead GLMMs should be used with the pair ID as the random effect. Moreover, for me</w:t>
-      </w:r>
-      <w:r>
-        <w:rPr>
-          <w:rFonts w:hint="default" w:ascii="Arial" w:hAnsi="Arial" w:cs="Arial" w:eastAsiaTheme="minorEastAsia"/>
-          <w:b w:val="0"/>
-          <w:bCs/>
-          <w:color w:val="FF0000"/>
-          <w:sz w:val="24"/>
-          <w:szCs w:val="24"/>
-        </w:rPr>
-        <w:t xml:space="preserve"> it is unclear whether the same fields or different fields were sampled across the three years. If the same fields were used, then the random effects should be field id nested within pair id.</w:t>
+          <w:color w:val="auto"/>
+          <w:sz w:val="24"/>
+          <w:szCs w:val="24"/>
+        </w:rPr>
+        <w:t>The authors state that the design was paired (L. 132-136), nevertheless they did not account for the paired design in their statistical analyses as GLMs were used (L. 199). Instead GLMMs should be used with the pair ID as the random effect. Moreover, for me it is unclear whether the same fields or different fields were sampled across the three years. If the same fields were used, then the random effects should be field id nested within pair id.</w:t>
       </w:r>
     </w:p>
     <w:p>
@@ -4840,18 +4820,7 @@
           <w:sz w:val="24"/>
           <w:szCs w:val="24"/>
         </w:rPr>
-        <w:t xml:space="preserve">Please provide specific suggestions for improvements, removals, or additions of figures or tables. Please number each </w:t>
-      </w:r>
-      <w:r>
-        <w:rPr>
-          <w:rFonts w:hint="default" w:ascii="Arial" w:hAnsi="Arial" w:cs="Arial" w:eastAsiaTheme="minorEastAsia"/>
-          <w:b w:val="0"/>
-          <w:bCs/>
-          <w:color w:val="auto"/>
-          <w:sz w:val="24"/>
-          <w:szCs w:val="24"/>
-        </w:rPr>
-        <w:t>suggestion so that author(s) can more easily respond.</w:t>
+        <w:t>Please provide specific suggestions for improvements, removals, or additions of figures or tables. Please number each suggestion so that author(s) can more easily respond.</w:t>
       </w:r>
     </w:p>
     <w:p>
@@ -4959,93 +4928,177 @@
       <w:pPr>
         <w:rPr>
           <w:rFonts w:hint="default" w:cs="Arial" w:eastAsiaTheme="minorEastAsia"/>
+          <w:color w:val="auto"/>
+          <w:sz w:val="24"/>
+          <w:szCs w:val="24"/>
+          <w:lang w:val="en-US"/>
+        </w:rPr>
+      </w:pPr>
+      <w:r>
+        <w:rPr>
+          <w:rFonts w:hint="default" w:ascii="Arial" w:hAnsi="Arial" w:cs="Arial" w:eastAsiaTheme="minorEastAsia"/>
+          <w:b/>
+          <w:color w:val="auto"/>
+          <w:sz w:val="24"/>
+          <w:szCs w:val="24"/>
+          <w:u w:val="single"/>
+        </w:rPr>
+        <w:t>Response</w:t>
+      </w:r>
+      <w:r>
+        <w:rPr>
+          <w:rFonts w:hint="default" w:ascii="Arial" w:hAnsi="Arial" w:cs="Arial" w:eastAsiaTheme="minorEastAsia"/>
+          <w:b/>
+          <w:color w:val="auto"/>
+          <w:sz w:val="24"/>
+          <w:szCs w:val="24"/>
+        </w:rPr>
+        <w:t xml:space="preserve"> </w:t>
+      </w:r>
+      <w:r>
+        <w:rPr>
+          <w:rFonts w:hint="default" w:ascii="Arial" w:hAnsi="Arial" w:cs="Arial" w:eastAsiaTheme="minorEastAsia"/>
+          <w:color w:val="auto"/>
+          <w:sz w:val="24"/>
+          <w:szCs w:val="24"/>
+        </w:rPr>
+        <w:t>&gt;</w:t>
+      </w:r>
+      <w:r>
+        <w:rPr>
+          <w:rFonts w:hint="default" w:cs="Arial" w:eastAsiaTheme="minorEastAsia"/>
+          <w:color w:val="auto"/>
+          <w:sz w:val="24"/>
+          <w:szCs w:val="24"/>
+          <w:lang w:val="en-US"/>
+        </w:rPr>
+        <w:t xml:space="preserve"> The original outputs of the dietary proportions from the MixSIAR models were in the form of posterior means, posterior SDs, posterior medians, and 95% credible intervals, estimated for each combination of crop s</w:t>
+      </w:r>
+      <w:r>
+        <w:rPr>
+          <w:rFonts w:hint="default" w:ascii="Arial" w:hAnsi="Arial" w:cs="Arial" w:eastAsiaTheme="minorEastAsia"/>
+          <w:color w:val="auto"/>
+          <w:sz w:val="24"/>
+          <w:szCs w:val="24"/>
+          <w:lang w:val="en-US"/>
+        </w:rPr>
+        <w:t xml:space="preserve">tage × </w:t>
+      </w:r>
+      <w:r>
+        <w:rPr>
+          <w:rFonts w:hint="default" w:cs="Arial" w:eastAsiaTheme="minorEastAsia"/>
+          <w:color w:val="auto"/>
+          <w:sz w:val="24"/>
+          <w:szCs w:val="24"/>
+          <w:lang w:val="en-US"/>
+        </w:rPr>
+        <w:t xml:space="preserve">individual farm. We then extracted the posterior medians and calculated the means and SEs of the dietary proportions across the individual farms. Therefore, the means in the line graphs (Fig. 1 and 2) are not the posterior means </w:t>
+      </w:r>
+      <w:r>
+        <w:rPr>
+          <w:rFonts w:hint="default" w:cs="Arial" w:eastAsiaTheme="minorEastAsia"/>
+          <w:i/>
+          <w:iCs/>
+          <w:color w:val="auto"/>
+          <w:sz w:val="24"/>
+          <w:szCs w:val="24"/>
+          <w:lang w:val="en-US"/>
+        </w:rPr>
+        <w:t>per se</w:t>
+      </w:r>
+      <w:r>
+        <w:rPr>
+          <w:rFonts w:hint="default" w:cs="Arial" w:eastAsiaTheme="minorEastAsia"/>
+          <w:color w:val="auto"/>
+          <w:sz w:val="24"/>
+          <w:szCs w:val="24"/>
+          <w:lang w:val="en-US"/>
+        </w:rPr>
+        <w:t xml:space="preserve"> </w:t>
+      </w:r>
+      <w:r>
+        <w:rPr>
+          <w:rFonts w:hint="default" w:cs="Arial" w:eastAsiaTheme="minorEastAsia"/>
+          <w:i w:val="0"/>
+          <w:iCs w:val="0"/>
+          <w:color w:val="auto"/>
+          <w:sz w:val="24"/>
+          <w:szCs w:val="24"/>
+          <w:lang w:val="en-US"/>
+        </w:rPr>
+        <w:t xml:space="preserve">but instead the means of the posterior medians (and the SEs are the SEs of the posterior medians). </w:t>
+      </w:r>
+      <w:r>
+        <w:rPr>
+          <w:rFonts w:hint="default" w:cs="Arial" w:eastAsiaTheme="minorEastAsia"/>
+          <w:color w:val="auto"/>
+          <w:sz w:val="24"/>
+          <w:szCs w:val="24"/>
+          <w:lang w:val="en-US"/>
+        </w:rPr>
+        <w:t>We feel that summarizing the original outputs across individual farms using line charts will better visualize the model results compared to having hundreds of posterior density plots for each combination of crop s</w:t>
+      </w:r>
+      <w:r>
+        <w:rPr>
+          <w:rFonts w:hint="default" w:ascii="Arial" w:hAnsi="Arial" w:cs="Arial" w:eastAsiaTheme="minorEastAsia"/>
+          <w:color w:val="auto"/>
+          <w:sz w:val="24"/>
+          <w:szCs w:val="24"/>
+          <w:lang w:val="en-US"/>
+        </w:rPr>
+        <w:t xml:space="preserve">tage × </w:t>
+      </w:r>
+      <w:r>
+        <w:rPr>
+          <w:rFonts w:hint="default" w:cs="Arial" w:eastAsiaTheme="minorEastAsia"/>
+          <w:color w:val="auto"/>
+          <w:sz w:val="24"/>
+          <w:szCs w:val="24"/>
+          <w:lang w:val="en-US"/>
+        </w:rPr>
+        <w:t>individual farm in the three study years</w:t>
+      </w:r>
+      <w:bookmarkStart w:id="0" w:name="_GoBack"/>
+      <w:bookmarkEnd w:id="0"/>
+      <w:r>
+        <w:rPr>
+          <w:rFonts w:hint="default" w:cs="Arial" w:eastAsiaTheme="minorEastAsia"/>
+          <w:color w:val="auto"/>
+          <w:sz w:val="24"/>
+          <w:szCs w:val="24"/>
+          <w:lang w:val="en-US"/>
+        </w:rPr>
+        <w:t xml:space="preserve">. Nonetheless, to facilitate data transparency, </w:t>
+      </w:r>
+      <w:r>
+        <w:rPr>
+          <w:rFonts w:hint="default" w:cs="Arial" w:eastAsiaTheme="minorEastAsia"/>
+          <w:color w:val="auto"/>
+          <w:sz w:val="24"/>
+          <w:szCs w:val="24"/>
+          <w:lang w:val="en-US"/>
+        </w:rPr>
+        <w:t xml:space="preserve">we have now provided the posterior estimates from the original model outputs as the supplementary material (Appendix B) </w:t>
+      </w:r>
+      <w:r>
+        <w:rPr>
+          <w:rFonts w:hint="default" w:cs="Arial" w:eastAsiaTheme="minorEastAsia"/>
           <w:color w:val="FF0000"/>
           <w:sz w:val="24"/>
           <w:szCs w:val="24"/>
           <w:lang w:val="en-US"/>
         </w:rPr>
-      </w:pPr>
-      <w:r>
-        <w:rPr>
-          <w:rFonts w:hint="default" w:ascii="Arial" w:hAnsi="Arial" w:cs="Arial" w:eastAsiaTheme="minorEastAsia"/>
-          <w:b/>
-          <w:color w:val="FF0000"/>
-          <w:sz w:val="24"/>
-          <w:szCs w:val="24"/>
-          <w:u w:val="single"/>
-        </w:rPr>
-        <w:t>Response</w:t>
-      </w:r>
-      <w:r>
-        <w:rPr>
-          <w:rFonts w:hint="default" w:ascii="Arial" w:hAnsi="Arial" w:cs="Arial" w:eastAsiaTheme="minorEastAsia"/>
-          <w:b/>
-          <w:color w:val="FF0000"/>
-          <w:sz w:val="24"/>
-          <w:szCs w:val="24"/>
-        </w:rPr>
-        <w:t xml:space="preserve"> </w:t>
-      </w:r>
-      <w:r>
-        <w:rPr>
-          <w:rFonts w:hint="default" w:ascii="Arial" w:hAnsi="Arial" w:cs="Arial" w:eastAsiaTheme="minorEastAsia"/>
-          <w:color w:val="FF0000"/>
-          <w:sz w:val="24"/>
-          <w:szCs w:val="24"/>
-        </w:rPr>
-        <w:t>&gt;</w:t>
-      </w:r>
-      <w:r>
-        <w:rPr>
-          <w:rFonts w:hint="default" w:cs="Arial" w:eastAsiaTheme="minorEastAsia"/>
-          <w:color w:val="FF0000"/>
-          <w:sz w:val="24"/>
-          <w:szCs w:val="24"/>
-          <w:lang w:val="en-US"/>
-        </w:rPr>
-        <w:t xml:space="preserve"> </w:t>
-      </w:r>
-    </w:p>
-    <w:p>
-      <w:pPr>
-        <w:rPr>
-          <w:rFonts w:hint="default" w:cs="Arial" w:eastAsiaTheme="minorEastAsia"/>
-          <w:color w:val="FF0000"/>
-          <w:sz w:val="24"/>
-          <w:szCs w:val="24"/>
-          <w:lang w:val="en-US"/>
-        </w:rPr>
-      </w:pPr>
-      <w:r>
-        <w:rPr>
-          <w:rFonts w:hint="default" w:cs="Arial" w:eastAsiaTheme="minorEastAsia"/>
-          <w:color w:val="FF0000"/>
-          <w:sz w:val="24"/>
-          <w:szCs w:val="24"/>
-          <w:lang w:val="en-US"/>
-        </w:rPr>
-        <w:t>The original outputs were indeed posterior medians and credible intervals for each farm at each stage. And we extracted the median proportions from the raw mixing model outputs and computed the means and SEs of these medians.</w:t>
-      </w:r>
-    </w:p>
-    <w:p>
-      <w:pPr>
-        <w:rPr>
-          <w:rFonts w:hint="default" w:cs="Arial" w:eastAsiaTheme="minorEastAsia"/>
-          <w:color w:val="FF0000"/>
-          <w:sz w:val="24"/>
-          <w:szCs w:val="24"/>
-          <w:lang w:val="en-US"/>
-        </w:rPr>
-      </w:pPr>
-      <w:r>
-        <w:rPr>
-          <w:rFonts w:hint="default" w:cs="Arial" w:eastAsiaTheme="minorEastAsia"/>
-          <w:color w:val="FF0000"/>
-          <w:sz w:val="24"/>
-          <w:szCs w:val="24"/>
-          <w:lang w:val="en-US"/>
-        </w:rPr>
-        <w:t>We feel that summarizing the raw outputs across farms using mean line charts will better visualize our results compared to density plots of diet compositions for each individual farms. But to facilitate data transparency, we have now provided the original model outputs as the supplementary material (Appendix B).</w:t>
+        <w:t>(Line XXX)</w:t>
+      </w:r>
+      <w:r>
+        <w:rPr>
+          <w:rFonts w:hint="default" w:cs="Arial" w:eastAsiaTheme="minorEastAsia"/>
+          <w:color w:val="auto"/>
+          <w:sz w:val="24"/>
+          <w:szCs w:val="24"/>
+          <w:lang w:val="en-US"/>
+        </w:rPr>
+        <w:t>.</w:t>
       </w:r>
     </w:p>
     <w:p>
@@ -5346,7 +5399,7 @@
       <w:pPr>
         <w:rPr>
           <w:rFonts w:hint="default" w:cs="Arial" w:eastAsiaTheme="minorEastAsia"/>
-          <w:color w:val="FF0000"/>
+          <w:color w:val="auto"/>
           <w:sz w:val="24"/>
           <w:szCs w:val="24"/>
           <w:lang w:val="en-US"/>
@@ -5361,6 +5414,182 @@
           <w:szCs w:val="24"/>
           <w:u w:val="single"/>
         </w:rPr>
+        <w:t>R</w:t>
+      </w:r>
+      <w:r>
+        <w:rPr>
+          <w:rFonts w:hint="default" w:ascii="Arial" w:hAnsi="Arial" w:cs="Arial" w:eastAsiaTheme="minorEastAsia"/>
+          <w:b/>
+          <w:color w:val="auto"/>
+          <w:sz w:val="24"/>
+          <w:szCs w:val="24"/>
+          <w:u w:val="single"/>
+        </w:rPr>
+        <w:t>esponse</w:t>
+      </w:r>
+      <w:r>
+        <w:rPr>
+          <w:rFonts w:hint="default" w:ascii="Arial" w:hAnsi="Arial" w:cs="Arial" w:eastAsiaTheme="minorEastAsia"/>
+          <w:b/>
+          <w:color w:val="auto"/>
+          <w:sz w:val="24"/>
+          <w:szCs w:val="24"/>
+        </w:rPr>
+        <w:t xml:space="preserve"> </w:t>
+      </w:r>
+      <w:r>
+        <w:rPr>
+          <w:rFonts w:hint="default" w:ascii="Arial" w:hAnsi="Arial" w:cs="Arial" w:eastAsiaTheme="minorEastAsia"/>
+          <w:color w:val="auto"/>
+          <w:sz w:val="24"/>
+          <w:szCs w:val="24"/>
+        </w:rPr>
+        <w:t>&gt;</w:t>
+      </w:r>
+      <w:r>
+        <w:rPr>
+          <w:rFonts w:hint="default" w:cs="Arial" w:eastAsiaTheme="minorEastAsia"/>
+          <w:color w:val="auto"/>
+          <w:sz w:val="24"/>
+          <w:szCs w:val="24"/>
+          <w:lang w:val="en-US"/>
+        </w:rPr>
+        <w:t xml:space="preserve"> We agree</w:t>
+      </w:r>
+      <w:r>
+        <w:rPr>
+          <w:rFonts w:hint="default" w:cs="Arial" w:eastAsiaTheme="minorEastAsia"/>
+          <w:b w:val="0"/>
+          <w:bCs/>
+          <w:color w:val="auto"/>
+          <w:sz w:val="24"/>
+          <w:szCs w:val="24"/>
+          <w:lang w:val="en-US"/>
+        </w:rPr>
+        <w:t xml:space="preserve"> with the reviewer and have now revised the manuscript to avoid over-generalizing our results.</w:t>
+      </w:r>
+    </w:p>
+    <w:p>
+      <w:pPr>
+        <w:rPr>
+          <w:rFonts w:hint="default" w:cs="Arial" w:eastAsiaTheme="minorEastAsia"/>
+          <w:b w:val="0"/>
+          <w:bCs/>
+          <w:color w:val="auto"/>
+          <w:sz w:val="24"/>
+          <w:szCs w:val="24"/>
+          <w:lang w:val="en-US"/>
+        </w:rPr>
+      </w:pPr>
+      <w:r>
+        <w:rPr>
+          <w:rFonts w:hint="default" w:ascii="Arial" w:hAnsi="Arial" w:cs="Arial" w:eastAsiaTheme="minorEastAsia"/>
+          <w:b w:val="0"/>
+          <w:bCs/>
+          <w:color w:val="auto"/>
+          <w:sz w:val="24"/>
+          <w:szCs w:val="24"/>
+        </w:rPr>
+        <w:br w:type="textWrapping"/>
+      </w:r>
+      <w:r>
+        <w:rPr>
+          <w:rFonts w:hint="default" w:ascii="Arial" w:hAnsi="Arial" w:cs="Arial"/>
+          <w:b/>
+          <w:color w:val="auto"/>
+          <w:sz w:val="24"/>
+          <w:szCs w:val="24"/>
+          <w:u w:val="single"/>
+        </w:rPr>
+        <w:t xml:space="preserve">Comment </w:t>
+      </w:r>
+      <w:r>
+        <w:rPr>
+          <w:rFonts w:hint="default" w:cs="Arial"/>
+          <w:b/>
+          <w:color w:val="auto"/>
+          <w:sz w:val="24"/>
+          <w:szCs w:val="24"/>
+          <w:u w:val="single"/>
+          <w:lang w:val="en-US"/>
+        </w:rPr>
+        <w:t>2</w:t>
+      </w:r>
+      <w:r>
+        <w:rPr>
+          <w:rFonts w:hint="default" w:cs="Arial"/>
+          <w:b w:val="0"/>
+          <w:bCs/>
+          <w:color w:val="auto"/>
+          <w:sz w:val="24"/>
+          <w:szCs w:val="24"/>
+          <w:u w:val="none"/>
+          <w:lang w:val="en-US"/>
+        </w:rPr>
+        <w:t xml:space="preserve"> </w:t>
+      </w:r>
+      <w:r>
+        <w:rPr>
+          <w:rFonts w:hint="default" w:ascii="Arial" w:hAnsi="Arial" w:cs="Arial"/>
+          <w:color w:val="auto"/>
+          <w:sz w:val="24"/>
+          <w:szCs w:val="24"/>
+        </w:rPr>
+        <w:t>&gt;</w:t>
+      </w:r>
+      <w:r>
+        <w:rPr>
+          <w:rFonts w:hint="default" w:cs="Arial"/>
+          <w:color w:val="auto"/>
+          <w:sz w:val="24"/>
+          <w:szCs w:val="24"/>
+          <w:lang w:val="en-US"/>
+        </w:rPr>
+        <w:t xml:space="preserve"> </w:t>
+      </w:r>
+      <w:r>
+        <w:rPr>
+          <w:rFonts w:hint="default" w:ascii="Arial" w:hAnsi="Arial" w:cs="Arial" w:eastAsiaTheme="minorEastAsia"/>
+          <w:b w:val="0"/>
+          <w:bCs/>
+          <w:color w:val="auto"/>
+          <w:sz w:val="24"/>
+          <w:szCs w:val="24"/>
+        </w:rPr>
+        <w:t>Observed yearly trends in the results should not be taken to imply corresponding climatic trends</w:t>
+      </w:r>
+      <w:r>
+        <w:rPr>
+          <w:rFonts w:hint="default" w:cs="Arial" w:eastAsiaTheme="minorEastAsia"/>
+          <w:b w:val="0"/>
+          <w:bCs/>
+          <w:color w:val="auto"/>
+          <w:sz w:val="24"/>
+          <w:szCs w:val="24"/>
+          <w:lang w:val="en-US"/>
+        </w:rPr>
+        <w:t>.</w:t>
+      </w:r>
+    </w:p>
+    <w:p>
+      <w:pPr>
+        <w:rPr>
+          <w:rFonts w:hint="default" w:cs="Arial" w:eastAsiaTheme="minorEastAsia"/>
+          <w:color w:val="auto"/>
+          <w:sz w:val="24"/>
+          <w:szCs w:val="24"/>
+          <w:lang w:val="en-US"/>
+        </w:rPr>
+      </w:pPr>
+      <w:r>
+        <w:rPr>
+          <w:rFonts w:hint="default" w:ascii="Arial" w:hAnsi="Arial" w:cs="Arial" w:eastAsiaTheme="minorEastAsia"/>
+          <w:b/>
+          <w:color w:val="auto"/>
+          <w:sz w:val="24"/>
+          <w:szCs w:val="24"/>
+          <w:u w:val="single"/>
+        </w:rPr>
         <w:t>Response</w:t>
       </w:r>
       <w:r>
@@ -5390,192 +5619,7 @@
           <w:szCs w:val="24"/>
           <w:lang w:val="en-US"/>
         </w:rPr>
-        <w:t xml:space="preserve"> </w:t>
-      </w:r>
-      <w:r>
-        <w:rPr>
-          <w:rFonts w:hint="default" w:cs="Arial" w:eastAsiaTheme="minorEastAsia"/>
-          <w:color w:val="FF0000"/>
-          <w:sz w:val="24"/>
-          <w:szCs w:val="24"/>
-          <w:lang w:val="en-US"/>
-        </w:rPr>
-        <w:t>We agree</w:t>
-      </w:r>
-      <w:r>
-        <w:rPr>
-          <w:rFonts w:hint="default" w:cs="Arial" w:eastAsiaTheme="minorEastAsia"/>
-          <w:b w:val="0"/>
-          <w:bCs/>
-          <w:color w:val="FF0000"/>
-          <w:sz w:val="24"/>
-          <w:szCs w:val="24"/>
-          <w:lang w:val="en-US"/>
-        </w:rPr>
-        <w:t xml:space="preserve"> with the reviewer and have now revised the manuscript to avoid over-generalizing our results (Line XXX).</w:t>
-      </w:r>
-    </w:p>
-    <w:p>
-      <w:pPr>
-        <w:rPr>
-          <w:rFonts w:hint="default" w:cs="Arial" w:eastAsiaTheme="minorEastAsia"/>
-          <w:b w:val="0"/>
-          <w:bCs/>
-          <w:color w:val="FF0000"/>
-          <w:sz w:val="24"/>
-          <w:szCs w:val="24"/>
-          <w:lang w:val="en-US"/>
-        </w:rPr>
-      </w:pPr>
-      <w:r>
-        <w:rPr>
-          <w:rFonts w:hint="default" w:ascii="Arial" w:hAnsi="Arial" w:cs="Arial" w:eastAsiaTheme="minorEastAsia"/>
-          <w:b w:val="0"/>
-          <w:bCs/>
-          <w:color w:val="FF0000"/>
-          <w:sz w:val="24"/>
-          <w:szCs w:val="24"/>
-        </w:rPr>
-        <w:br w:type="textWrapping"/>
-      </w:r>
-      <w:r>
-        <w:rPr>
-          <w:rFonts w:hint="default" w:ascii="Arial" w:hAnsi="Arial" w:cs="Arial"/>
-          <w:b/>
-          <w:color w:val="auto"/>
-          <w:sz w:val="24"/>
-          <w:szCs w:val="24"/>
-          <w:u w:val="single"/>
-        </w:rPr>
-        <w:t xml:space="preserve">Comment </w:t>
-      </w:r>
-      <w:r>
-        <w:rPr>
-          <w:rFonts w:hint="default" w:cs="Arial"/>
-          <w:b/>
-          <w:color w:val="auto"/>
-          <w:sz w:val="24"/>
-          <w:szCs w:val="24"/>
-          <w:u w:val="single"/>
-          <w:lang w:val="en-US"/>
-        </w:rPr>
-        <w:t>2</w:t>
-      </w:r>
-      <w:r>
-        <w:rPr>
-          <w:rFonts w:hint="default" w:cs="Arial"/>
-          <w:b w:val="0"/>
-          <w:bCs/>
-          <w:color w:val="auto"/>
-          <w:sz w:val="24"/>
-          <w:szCs w:val="24"/>
-          <w:u w:val="none"/>
-          <w:lang w:val="en-US"/>
-        </w:rPr>
-        <w:t xml:space="preserve"> </w:t>
-      </w:r>
-      <w:r>
-        <w:rPr>
-          <w:rFonts w:hint="default" w:ascii="Arial" w:hAnsi="Arial" w:cs="Arial"/>
-          <w:color w:val="auto"/>
-          <w:sz w:val="24"/>
-          <w:szCs w:val="24"/>
-        </w:rPr>
-        <w:t>&gt;</w:t>
-      </w:r>
-      <w:r>
-        <w:rPr>
-          <w:rFonts w:hint="default" w:cs="Arial"/>
-          <w:color w:val="auto"/>
-          <w:sz w:val="24"/>
-          <w:szCs w:val="24"/>
-          <w:lang w:val="en-US"/>
-        </w:rPr>
-        <w:t xml:space="preserve"> </w:t>
-      </w:r>
-      <w:r>
-        <w:rPr>
-          <w:rFonts w:hint="default" w:ascii="Arial" w:hAnsi="Arial" w:cs="Arial" w:eastAsiaTheme="minorEastAsia"/>
-          <w:b w:val="0"/>
-          <w:bCs/>
-          <w:color w:val="auto"/>
-          <w:sz w:val="24"/>
-          <w:szCs w:val="24"/>
-        </w:rPr>
-        <w:t>Observed yearly trends in the results should not be taken to imply corresponding climatic trends</w:t>
-      </w:r>
-      <w:r>
-        <w:rPr>
-          <w:rFonts w:hint="default" w:cs="Arial" w:eastAsiaTheme="minorEastAsia"/>
-          <w:b w:val="0"/>
-          <w:bCs/>
-          <w:color w:val="auto"/>
-          <w:sz w:val="24"/>
-          <w:szCs w:val="24"/>
-          <w:lang w:val="en-US"/>
-        </w:rPr>
-        <w:t>.</w:t>
-      </w:r>
-    </w:p>
-    <w:p>
-      <w:pPr>
-        <w:rPr>
-          <w:rFonts w:hint="default" w:cs="Arial" w:eastAsiaTheme="minorEastAsia"/>
-          <w:color w:val="FF0000"/>
-          <w:sz w:val="24"/>
-          <w:szCs w:val="24"/>
-          <w:lang w:val="en-US"/>
-        </w:rPr>
-      </w:pPr>
-      <w:r>
-        <w:rPr>
-          <w:rFonts w:hint="default" w:ascii="Arial" w:hAnsi="Arial" w:cs="Arial" w:eastAsiaTheme="minorEastAsia"/>
-          <w:b/>
-          <w:color w:val="auto"/>
-          <w:sz w:val="24"/>
-          <w:szCs w:val="24"/>
-          <w:u w:val="single"/>
-        </w:rPr>
-        <w:t>Response</w:t>
-      </w:r>
-      <w:r>
-        <w:rPr>
-          <w:rFonts w:hint="default" w:ascii="Arial" w:hAnsi="Arial" w:cs="Arial" w:eastAsiaTheme="minorEastAsia"/>
-          <w:b/>
-          <w:color w:val="auto"/>
-          <w:sz w:val="24"/>
-          <w:szCs w:val="24"/>
-        </w:rPr>
-        <w:t xml:space="preserve"> </w:t>
-      </w:r>
-      <w:r>
-        <w:rPr>
-          <w:rFonts w:hint="default" w:ascii="Arial" w:hAnsi="Arial" w:cs="Arial" w:eastAsiaTheme="minorEastAsia"/>
-          <w:color w:val="auto"/>
-          <w:sz w:val="24"/>
-          <w:szCs w:val="24"/>
-        </w:rPr>
-        <w:t>&gt;</w:t>
-      </w:r>
-      <w:r>
-        <w:rPr>
-          <w:rFonts w:hint="default" w:cs="Arial" w:eastAsiaTheme="minorEastAsia"/>
-          <w:color w:val="auto"/>
-          <w:sz w:val="24"/>
-          <w:szCs w:val="24"/>
-          <w:lang w:val="en-US"/>
-        </w:rPr>
-        <w:t xml:space="preserve"> We agree that three years of climate data may not be conclusive and we have now revised the manuscript to avoid over-inferring the results </w:t>
-      </w:r>
-      <w:r>
-        <w:rPr>
-          <w:rFonts w:hint="default" w:cs="Arial" w:eastAsiaTheme="minorEastAsia"/>
-          <w:color w:val="FF0000"/>
-          <w:sz w:val="24"/>
-          <w:szCs w:val="24"/>
-          <w:lang w:val="en-US"/>
-        </w:rPr>
-        <w:t>(Line XXX).</w:t>
+        <w:t xml:space="preserve"> We agree that three years of climate data may not be conclusive and we have now revised the manuscript to avoid over-inferring the relationship between climatic conditions and pest consumption patterns.</w:t>
       </w:r>
     </w:p>
     <w:p>
@@ -5741,6 +5785,153 @@
           <w:rFonts w:hint="default" w:cs="Arial" w:eastAsiaTheme="minorEastAsia"/>
           <w:b w:val="0"/>
           <w:bCs/>
+          <w:color w:val="auto"/>
+          <w:sz w:val="24"/>
+          <w:szCs w:val="24"/>
+          <w:lang w:val="en-US"/>
+        </w:rPr>
+      </w:pPr>
+      <w:r>
+        <w:rPr>
+          <w:rFonts w:hint="default" w:ascii="Arial" w:hAnsi="Arial" w:cs="Arial"/>
+          <w:b/>
+          <w:color w:val="auto"/>
+          <w:sz w:val="24"/>
+          <w:szCs w:val="24"/>
+          <w:u w:val="single"/>
+        </w:rPr>
+        <w:t xml:space="preserve">Comment </w:t>
+      </w:r>
+      <w:r>
+        <w:rPr>
+          <w:rFonts w:hint="default" w:cs="Arial"/>
+          <w:b/>
+          <w:color w:val="auto"/>
+          <w:sz w:val="24"/>
+          <w:szCs w:val="24"/>
+          <w:u w:val="single"/>
+          <w:lang w:val="en-US"/>
+        </w:rPr>
+        <w:t>1</w:t>
+      </w:r>
+      <w:r>
+        <w:rPr>
+          <w:rFonts w:hint="default" w:cs="Arial"/>
+          <w:b w:val="0"/>
+          <w:bCs/>
+          <w:color w:val="auto"/>
+          <w:sz w:val="24"/>
+          <w:szCs w:val="24"/>
+          <w:u w:val="none"/>
+          <w:lang w:val="en-US"/>
+        </w:rPr>
+        <w:t xml:space="preserve"> </w:t>
+      </w:r>
+      <w:r>
+        <w:rPr>
+          <w:rFonts w:hint="default" w:ascii="Arial" w:hAnsi="Arial" w:cs="Arial"/>
+          <w:color w:val="auto"/>
+          <w:sz w:val="24"/>
+          <w:szCs w:val="24"/>
+        </w:rPr>
+        <w:t>&gt;</w:t>
+      </w:r>
+      <w:r>
+        <w:rPr>
+          <w:rFonts w:hint="default" w:cs="Arial"/>
+          <w:color w:val="auto"/>
+          <w:sz w:val="24"/>
+          <w:szCs w:val="24"/>
+          <w:lang w:val="en-US"/>
+        </w:rPr>
+        <w:t xml:space="preserve"> </w:t>
+      </w:r>
+      <w:r>
+        <w:rPr>
+          <w:rFonts w:hint="default" w:cs="Arial" w:eastAsiaTheme="minorEastAsia"/>
+          <w:b w:val="0"/>
+          <w:bCs/>
+          <w:color w:val="auto"/>
+          <w:sz w:val="24"/>
+          <w:szCs w:val="24"/>
+          <w:lang w:val="en-US"/>
+        </w:rPr>
+        <w:t>T</w:t>
+      </w:r>
+      <w:r>
+        <w:rPr>
+          <w:rFonts w:hint="default" w:ascii="Arial" w:hAnsi="Arial" w:cs="Arial" w:eastAsiaTheme="minorEastAsia"/>
+          <w:b w:val="0"/>
+          <w:bCs/>
+          <w:color w:val="auto"/>
+          <w:sz w:val="24"/>
+          <w:szCs w:val="24"/>
+        </w:rPr>
+        <w:t>he main strength of the study is in the use of stable isotopes to quantify trophic linkages in arthropods of rice-fields, which is novel, and in the characterization of the role of crop stages. But the authors seem t</w:t>
+      </w:r>
+      <w:r>
+        <w:rPr>
+          <w:rFonts w:hint="default" w:cs="Arial" w:eastAsiaTheme="minorEastAsia"/>
+          <w:b w:val="0"/>
+          <w:bCs/>
+          <w:color w:val="auto"/>
+          <w:sz w:val="24"/>
+          <w:szCs w:val="24"/>
+          <w:lang w:val="en-US"/>
+        </w:rPr>
+        <w:t>o</w:t>
+      </w:r>
+      <w:r>
+        <w:rPr>
+          <w:rFonts w:hint="default" w:ascii="Arial" w:hAnsi="Arial" w:cs="Arial" w:eastAsiaTheme="minorEastAsia"/>
+          <w:b w:val="0"/>
+          <w:bCs/>
+          <w:color w:val="auto"/>
+          <w:sz w:val="24"/>
+          <w:szCs w:val="24"/>
+        </w:rPr>
+        <w:t xml:space="preserve"> emphasize only the predation specialization aspect, which was not strongly supported by the study design and an</w:t>
+      </w:r>
+      <w:r>
+        <w:rPr>
+          <w:rFonts w:hint="default" w:cs="Arial" w:eastAsiaTheme="minorEastAsia"/>
+          <w:b w:val="0"/>
+          <w:bCs/>
+          <w:color w:val="auto"/>
+          <w:sz w:val="24"/>
+          <w:szCs w:val="24"/>
+          <w:lang w:val="en-US"/>
+        </w:rPr>
+        <w:t>a</w:t>
+      </w:r>
+      <w:r>
+        <w:rPr>
+          <w:rFonts w:hint="default" w:ascii="Arial" w:hAnsi="Arial" w:cs="Arial" w:eastAsiaTheme="minorEastAsia"/>
+          <w:b w:val="0"/>
+          <w:bCs/>
+          <w:color w:val="auto"/>
+          <w:sz w:val="24"/>
+          <w:szCs w:val="24"/>
+        </w:rPr>
+        <w:t>lytical procedures</w:t>
+      </w:r>
+      <w:r>
+        <w:rPr>
+          <w:rFonts w:hint="default" w:cs="Arial" w:eastAsiaTheme="minorEastAsia"/>
+          <w:b w:val="0"/>
+          <w:bCs/>
+          <w:color w:val="auto"/>
+          <w:sz w:val="24"/>
+          <w:szCs w:val="24"/>
+          <w:lang w:val="en-US"/>
+        </w:rPr>
+        <w:t>.</w:t>
+      </w:r>
+    </w:p>
+    <w:p>
+      <w:pPr>
+        <w:rPr>
+          <w:rFonts w:hint="default" w:cs="Arial" w:eastAsiaTheme="minorEastAsia"/>
           <w:color w:val="FF0000"/>
           <w:sz w:val="24"/>
           <w:szCs w:val="24"/>
@@ -5749,190 +5940,53 @@
       </w:pPr>
       <w:r>
         <w:rPr>
-          <w:rFonts w:hint="default" w:ascii="Arial" w:hAnsi="Arial" w:cs="Arial"/>
-          <w:b/>
+          <w:rFonts w:hint="default" w:ascii="Arial" w:hAnsi="Arial" w:cs="Arial" w:eastAsiaTheme="minorEastAsia"/>
+          <w:b/>
+          <w:color w:val="auto"/>
+          <w:sz w:val="24"/>
+          <w:szCs w:val="24"/>
+          <w:u w:val="single"/>
+        </w:rPr>
+        <w:t>Response</w:t>
+      </w:r>
+      <w:r>
+        <w:rPr>
+          <w:rFonts w:hint="default" w:ascii="Arial" w:hAnsi="Arial" w:cs="Arial" w:eastAsiaTheme="minorEastAsia"/>
+          <w:b/>
+          <w:color w:val="auto"/>
+          <w:sz w:val="24"/>
+          <w:szCs w:val="24"/>
+        </w:rPr>
+        <w:t xml:space="preserve"> </w:t>
+      </w:r>
+      <w:r>
+        <w:rPr>
+          <w:rFonts w:hint="default" w:ascii="Arial" w:hAnsi="Arial" w:cs="Arial" w:eastAsiaTheme="minorEastAsia"/>
+          <w:color w:val="auto"/>
+          <w:sz w:val="24"/>
+          <w:szCs w:val="24"/>
+        </w:rPr>
+        <w:t>&gt;</w:t>
+      </w:r>
+      <w:r>
+        <w:rPr>
+          <w:rFonts w:hint="default" w:cs="Arial" w:eastAsiaTheme="minorEastAsia"/>
+          <w:color w:val="auto"/>
+          <w:sz w:val="24"/>
+          <w:szCs w:val="24"/>
+          <w:lang w:val="en-US"/>
+        </w:rPr>
+        <w:t xml:space="preserve"> Thanks for the comments. We did highlight the strength and novelty of this study regarding the use of stable isotopes to quantify trophic interactions in rice agro-ecosystems</w:t>
+      </w:r>
+      <w:r>
+        <w:rPr>
+          <w:rFonts w:hint="default" w:cs="Arial" w:eastAsiaTheme="minorEastAsia"/>
           <w:color w:val="FF0000"/>
           <w:sz w:val="24"/>
           <w:szCs w:val="24"/>
-          <w:u w:val="single"/>
-        </w:rPr>
-        <w:t xml:space="preserve">Comment </w:t>
-      </w:r>
-      <w:r>
-        <w:rPr>
-          <w:rFonts w:hint="default" w:cs="Arial"/>
-          <w:b/>
-          <w:color w:val="FF0000"/>
-          <w:sz w:val="24"/>
-          <w:szCs w:val="24"/>
-          <w:u w:val="single"/>
-          <w:lang w:val="en-US"/>
-        </w:rPr>
-        <w:t>1</w:t>
-      </w:r>
-      <w:r>
-        <w:rPr>
-          <w:rFonts w:hint="default" w:cs="Arial"/>
-          <w:b w:val="0"/>
-          <w:bCs/>
-          <w:color w:val="FF0000"/>
-          <w:sz w:val="24"/>
-          <w:szCs w:val="24"/>
-          <w:u w:val="none"/>
-          <w:lang w:val="en-US"/>
-        </w:rPr>
-        <w:t xml:space="preserve"> </w:t>
-      </w:r>
-      <w:r>
-        <w:rPr>
-          <w:rFonts w:hint="default" w:ascii="Arial" w:hAnsi="Arial" w:cs="Arial"/>
-          <w:color w:val="FF0000"/>
-          <w:sz w:val="24"/>
-          <w:szCs w:val="24"/>
-        </w:rPr>
-        <w:t>&gt;</w:t>
-      </w:r>
-      <w:r>
-        <w:rPr>
-          <w:rFonts w:hint="default" w:cs="Arial"/>
-          <w:color w:val="FF0000"/>
-          <w:sz w:val="24"/>
-          <w:szCs w:val="24"/>
-          <w:lang w:val="en-US"/>
-        </w:rPr>
-        <w:t xml:space="preserve"> </w:t>
-      </w:r>
-      <w:r>
-        <w:rPr>
-          <w:rFonts w:hint="default" w:cs="Arial" w:eastAsiaTheme="minorEastAsia"/>
-          <w:b w:val="0"/>
-          <w:bCs/>
-          <w:color w:val="FF0000"/>
-          <w:sz w:val="24"/>
-          <w:szCs w:val="24"/>
-          <w:lang w:val="en-US"/>
-        </w:rPr>
-        <w:t>T</w:t>
-      </w:r>
-      <w:r>
-        <w:rPr>
-          <w:rFonts w:hint="default" w:ascii="Arial" w:hAnsi="Arial" w:cs="Arial" w:eastAsiaTheme="minorEastAsia"/>
-          <w:b w:val="0"/>
-          <w:bCs/>
-          <w:color w:val="FF0000"/>
-          <w:sz w:val="24"/>
-          <w:szCs w:val="24"/>
-        </w:rPr>
-        <w:t>he main strength of the study is in the use of stable isotopes to quantify trophic linkages in arthropods of rice-fields, which is novel, and in the characterization of the role of crop stages. But the authors seem t</w:t>
-      </w:r>
-      <w:r>
-        <w:rPr>
-          <w:rFonts w:hint="default" w:cs="Arial" w:eastAsiaTheme="minorEastAsia"/>
-          <w:b w:val="0"/>
-          <w:bCs/>
-          <w:color w:val="FF0000"/>
-          <w:sz w:val="24"/>
-          <w:szCs w:val="24"/>
-          <w:lang w:val="en-US"/>
-        </w:rPr>
-        <w:t>o</w:t>
-      </w:r>
-      <w:r>
-        <w:rPr>
-          <w:rFonts w:hint="default" w:ascii="Arial" w:hAnsi="Arial" w:cs="Arial" w:eastAsiaTheme="minorEastAsia"/>
-          <w:b w:val="0"/>
-          <w:bCs/>
-          <w:color w:val="FF0000"/>
-          <w:sz w:val="24"/>
-          <w:szCs w:val="24"/>
-        </w:rPr>
-        <w:t xml:space="preserve"> emphasize only the predation specialization aspect, which was not strongly supported by the study design and an</w:t>
-      </w:r>
-      <w:r>
-        <w:rPr>
-          <w:rFonts w:hint="default" w:cs="Arial" w:eastAsiaTheme="minorEastAsia"/>
-          <w:b w:val="0"/>
-          <w:bCs/>
-          <w:color w:val="FF0000"/>
-          <w:sz w:val="24"/>
-          <w:szCs w:val="24"/>
-          <w:lang w:val="en-US"/>
-        </w:rPr>
-        <w:t>a</w:t>
-      </w:r>
-      <w:r>
-        <w:rPr>
-          <w:rFonts w:hint="default" w:ascii="Arial" w:hAnsi="Arial" w:cs="Arial" w:eastAsiaTheme="minorEastAsia"/>
-          <w:b w:val="0"/>
-          <w:bCs/>
-          <w:color w:val="FF0000"/>
-          <w:sz w:val="24"/>
-          <w:szCs w:val="24"/>
-        </w:rPr>
-        <w:t>lytical procedures</w:t>
-      </w:r>
-      <w:r>
-        <w:rPr>
-          <w:rFonts w:hint="default" w:cs="Arial" w:eastAsiaTheme="minorEastAsia"/>
-          <w:b w:val="0"/>
-          <w:bCs/>
-          <w:color w:val="FF0000"/>
-          <w:sz w:val="24"/>
-          <w:szCs w:val="24"/>
-          <w:lang w:val="en-US"/>
-        </w:rPr>
-        <w:t>.</w:t>
-      </w:r>
-    </w:p>
-    <w:p>
-      <w:pPr>
-        <w:rPr>
-          <w:rFonts w:hint="default" w:cs="Arial" w:eastAsiaTheme="minorEastAsia"/>
-          <w:color w:val="FF0000"/>
-          <w:sz w:val="24"/>
-          <w:szCs w:val="24"/>
-          <w:lang w:val="en-US"/>
-        </w:rPr>
-      </w:pPr>
-      <w:r>
-        <w:rPr>
-          <w:rFonts w:hint="default" w:ascii="Arial" w:hAnsi="Arial" w:cs="Arial" w:eastAsiaTheme="minorEastAsia"/>
-          <w:b/>
-          <w:color w:val="FF0000"/>
-          <w:sz w:val="24"/>
-          <w:szCs w:val="24"/>
-          <w:u w:val="single"/>
-        </w:rPr>
-        <w:t>Response</w:t>
-      </w:r>
-      <w:r>
-        <w:rPr>
-          <w:rFonts w:hint="default" w:ascii="Arial" w:hAnsi="Arial" w:cs="Arial" w:eastAsiaTheme="minorEastAsia"/>
-          <w:b/>
-          <w:color w:val="FF0000"/>
-          <w:sz w:val="24"/>
-          <w:szCs w:val="24"/>
-        </w:rPr>
-        <w:t xml:space="preserve"> </w:t>
-      </w:r>
-      <w:r>
-        <w:rPr>
-          <w:rFonts w:hint="default" w:ascii="Arial" w:hAnsi="Arial" w:cs="Arial" w:eastAsiaTheme="minorEastAsia"/>
-          <w:color w:val="FF0000"/>
-          <w:sz w:val="24"/>
-          <w:szCs w:val="24"/>
-        </w:rPr>
-        <w:t>&gt;</w:t>
-      </w:r>
-      <w:r>
-        <w:rPr>
-          <w:rFonts w:hint="default" w:cs="Arial" w:eastAsiaTheme="minorEastAsia"/>
-          <w:color w:val="FF0000"/>
-          <w:sz w:val="24"/>
-          <w:szCs w:val="24"/>
-          <w:lang w:val="en-US"/>
-        </w:rPr>
-        <w:t xml:space="preserve"> Revise the manuscript to emphasize more the strengths and novelty.</w:t>
+          <w:lang w:val="en-US"/>
+        </w:rPr>
+        <w:t xml:space="preserve"> (Line XXX).</w:t>
       </w:r>
     </w:p>
     <w:p>
@@ -6843,7 +6897,7 @@
           <w:szCs w:val="24"/>
           <w:lang w:val="en-US"/>
         </w:rPr>
-        <w:t>We agree that three years of climate data may not be conclusive and we have now revised the highlights to avoid over-inferring the results.</w:t>
+        <w:t>We agree that three years of climate data may not be conclusive and we have now revised the highlights accordingly.</w:t>
       </w:r>
     </w:p>
     <w:p>
@@ -6865,7 +6919,7 @@
           <w:rFonts w:hint="default" w:ascii="Arial" w:hAnsi="Arial" w:cs="Arial" w:eastAsiaTheme="minorEastAsia"/>
           <w:b w:val="0"/>
           <w:bCs/>
-          <w:color w:val="FF0000"/>
+          <w:color w:val="auto"/>
           <w:sz w:val="24"/>
           <w:szCs w:val="24"/>
         </w:rPr>
@@ -6877,31 +6931,519 @@
           <w:bCs/>
           <w:i/>
           <w:iCs/>
+          <w:color w:val="auto"/>
+          <w:sz w:val="24"/>
+          <w:szCs w:val="24"/>
+        </w:rPr>
+        <w:t>Abstract</w:t>
+      </w:r>
+    </w:p>
+    <w:p>
+      <w:pPr>
+        <w:jc w:val="both"/>
+        <w:rPr>
+          <w:rFonts w:hint="default" w:cs="Arial" w:eastAsiaTheme="minorEastAsia"/>
+          <w:b w:val="0"/>
+          <w:bCs/>
+          <w:color w:val="auto"/>
+          <w:sz w:val="24"/>
+          <w:szCs w:val="24"/>
+          <w:lang w:val="en-US"/>
+        </w:rPr>
+      </w:pPr>
+      <w:r>
+        <w:rPr>
+          <w:rFonts w:hint="default" w:ascii="Arial" w:hAnsi="Arial" w:cs="Arial"/>
+          <w:b/>
+          <w:color w:val="auto"/>
+          <w:sz w:val="24"/>
+          <w:szCs w:val="24"/>
+          <w:u w:val="single"/>
+        </w:rPr>
+        <w:t xml:space="preserve">Comment </w:t>
+      </w:r>
+      <w:r>
+        <w:rPr>
+          <w:rFonts w:hint="default" w:cs="Arial"/>
+          <w:b/>
+          <w:color w:val="auto"/>
+          <w:sz w:val="24"/>
+          <w:szCs w:val="24"/>
+          <w:u w:val="single"/>
+          <w:lang w:val="en-US"/>
+        </w:rPr>
+        <w:t>3</w:t>
+      </w:r>
+      <w:r>
+        <w:rPr>
+          <w:rFonts w:hint="default" w:ascii="Arial" w:hAnsi="Arial" w:cs="Arial"/>
+          <w:color w:val="auto"/>
+          <w:sz w:val="24"/>
+          <w:szCs w:val="24"/>
+        </w:rPr>
+        <w:t xml:space="preserve"> &gt;</w:t>
+      </w:r>
+      <w:r>
+        <w:rPr>
+          <w:rFonts w:hint="default" w:cs="Arial"/>
+          <w:color w:val="auto"/>
+          <w:sz w:val="24"/>
+          <w:szCs w:val="24"/>
+          <w:lang w:val="en-US"/>
+        </w:rPr>
+        <w:t xml:space="preserve"> </w:t>
+      </w:r>
+      <w:r>
+        <w:rPr>
+          <w:rFonts w:hint="default" w:ascii="Arial" w:hAnsi="Arial" w:cs="Arial" w:eastAsiaTheme="minorEastAsia"/>
+          <w:b w:val="0"/>
+          <w:bCs/>
+          <w:color w:val="auto"/>
+          <w:sz w:val="24"/>
+          <w:szCs w:val="24"/>
+        </w:rPr>
+        <w:t>The authors have made absolutely no changes to the abstract, in light of changes earlier suggested for study design, data analyses and results or conclusion</w:t>
+      </w:r>
+      <w:r>
+        <w:rPr>
+          <w:rFonts w:hint="default" w:cs="Arial" w:eastAsiaTheme="minorEastAsia"/>
+          <w:b w:val="0"/>
+          <w:bCs/>
+          <w:color w:val="auto"/>
+          <w:sz w:val="24"/>
+          <w:szCs w:val="24"/>
+          <w:lang w:val="en-US"/>
+        </w:rPr>
+        <w:t>.</w:t>
+      </w:r>
+    </w:p>
+    <w:p>
+      <w:pPr>
+        <w:jc w:val="both"/>
+        <w:rPr>
+          <w:rFonts w:hint="default" w:ascii="Arial" w:hAnsi="Arial" w:cs="Arial" w:eastAsiaTheme="minorEastAsia"/>
+          <w:color w:val="auto"/>
+          <w:sz w:val="24"/>
+          <w:szCs w:val="24"/>
+          <w:lang w:val="en-US"/>
+        </w:rPr>
+      </w:pPr>
+      <w:r>
+        <w:rPr>
+          <w:rFonts w:hint="default" w:ascii="Arial" w:hAnsi="Arial" w:cs="Arial" w:eastAsiaTheme="minorEastAsia"/>
+          <w:b/>
+          <w:color w:val="auto"/>
+          <w:sz w:val="24"/>
+          <w:szCs w:val="24"/>
+          <w:u w:val="single"/>
+        </w:rPr>
+        <w:t>Response</w:t>
+      </w:r>
+      <w:r>
+        <w:rPr>
+          <w:rFonts w:hint="default" w:ascii="Arial" w:hAnsi="Arial" w:cs="Arial" w:eastAsiaTheme="minorEastAsia"/>
+          <w:b/>
+          <w:color w:val="auto"/>
+          <w:sz w:val="24"/>
+          <w:szCs w:val="24"/>
+        </w:rPr>
+        <w:t xml:space="preserve"> </w:t>
+      </w:r>
+      <w:r>
+        <w:rPr>
+          <w:rFonts w:hint="default" w:ascii="Arial" w:hAnsi="Arial" w:cs="Arial" w:eastAsiaTheme="minorEastAsia"/>
+          <w:color w:val="auto"/>
+          <w:sz w:val="24"/>
+          <w:szCs w:val="24"/>
+        </w:rPr>
+        <w:t xml:space="preserve">&gt; </w:t>
+      </w:r>
+      <w:r>
+        <w:rPr>
+          <w:rFonts w:hint="default" w:cs="Arial" w:eastAsiaTheme="minorEastAsia"/>
+          <w:color w:val="auto"/>
+          <w:sz w:val="24"/>
+          <w:szCs w:val="24"/>
+          <w:lang w:val="en-US"/>
+        </w:rPr>
+        <w:t>We have now revised the abstract based on the reviewers’ comments and suggestions.</w:t>
+      </w:r>
+    </w:p>
+    <w:p>
+      <w:pPr>
+        <w:rPr>
+          <w:rFonts w:hint="default" w:ascii="Arial" w:hAnsi="Arial" w:cs="Arial" w:eastAsiaTheme="minorEastAsia"/>
+          <w:b/>
+          <w:color w:val="auto"/>
+          <w:sz w:val="24"/>
+          <w:szCs w:val="24"/>
+        </w:rPr>
+      </w:pPr>
+      <w:r>
+        <w:rPr>
+          <w:rFonts w:hint="default" w:ascii="Arial" w:hAnsi="Arial" w:cs="Arial" w:eastAsiaTheme="minorEastAsia"/>
+          <w:b/>
+          <w:color w:val="auto"/>
+          <w:sz w:val="24"/>
+          <w:szCs w:val="24"/>
+        </w:rPr>
+        <w:br w:type="page"/>
+      </w:r>
+    </w:p>
+    <w:p>
+      <w:pPr>
+        <w:jc w:val="both"/>
+        <w:rPr>
+          <w:rFonts w:hint="default" w:ascii="Arial" w:hAnsi="Arial" w:cs="Arial" w:eastAsiaTheme="minorEastAsia"/>
+          <w:b/>
+          <w:color w:val="auto"/>
+          <w:sz w:val="24"/>
+          <w:szCs w:val="24"/>
+        </w:rPr>
+      </w:pPr>
+      <w:r>
+        <w:rPr>
+          <w:rFonts w:hint="default" w:ascii="Arial" w:hAnsi="Arial" w:cs="Arial" w:eastAsiaTheme="minorEastAsia"/>
+          <w:b/>
+          <w:color w:val="auto"/>
+          <w:sz w:val="24"/>
+          <w:szCs w:val="24"/>
+        </w:rPr>
+        <w:t xml:space="preserve">Reviewer 2's </w:t>
+      </w:r>
+      <w:r>
+        <w:rPr>
+          <w:rFonts w:hint="default" w:cs="Arial" w:eastAsiaTheme="minorEastAsia"/>
+          <w:b/>
+          <w:color w:val="auto"/>
+          <w:sz w:val="24"/>
+          <w:szCs w:val="24"/>
+          <w:lang w:val="en-US"/>
+        </w:rPr>
+        <w:t>c</w:t>
+      </w:r>
+      <w:r>
+        <w:rPr>
+          <w:rFonts w:hint="default" w:ascii="Arial" w:hAnsi="Arial" w:cs="Arial" w:eastAsiaTheme="minorEastAsia"/>
+          <w:b/>
+          <w:color w:val="auto"/>
+          <w:sz w:val="24"/>
+          <w:szCs w:val="24"/>
+        </w:rPr>
+        <w:t>omments:</w:t>
+      </w:r>
+    </w:p>
+    <w:p>
+      <w:pPr>
+        <w:jc w:val="both"/>
+        <w:rPr>
+          <w:rFonts w:hint="default" w:ascii="Arial" w:hAnsi="Arial" w:cs="Arial"/>
+          <w:color w:val="auto"/>
+          <w:sz w:val="24"/>
+          <w:szCs w:val="24"/>
+          <w:lang w:val="en-US"/>
+        </w:rPr>
+      </w:pPr>
+      <w:r>
+        <w:rPr>
+          <w:rFonts w:hint="default" w:ascii="Arial" w:hAnsi="Arial" w:cs="Arial"/>
+          <w:b/>
+          <w:color w:val="auto"/>
+          <w:sz w:val="24"/>
+          <w:szCs w:val="24"/>
+          <w:u w:val="single"/>
+        </w:rPr>
+        <w:t>Comment 1</w:t>
+      </w:r>
+      <w:r>
+        <w:rPr>
+          <w:rFonts w:hint="default" w:ascii="Arial" w:hAnsi="Arial" w:cs="Arial"/>
+          <w:color w:val="auto"/>
+          <w:sz w:val="24"/>
+          <w:szCs w:val="24"/>
+        </w:rPr>
+        <w:t xml:space="preserve"> &gt;</w:t>
+      </w:r>
+      <w:r>
+        <w:rPr>
+          <w:rFonts w:hint="default" w:cs="Arial"/>
+          <w:color w:val="auto"/>
+          <w:sz w:val="24"/>
+          <w:szCs w:val="24"/>
+          <w:lang w:val="en-US"/>
+        </w:rPr>
+        <w:t xml:space="preserve"> </w:t>
+      </w:r>
+      <w:r>
+        <w:rPr>
+          <w:rFonts w:hint="default" w:ascii="Arial" w:hAnsi="Arial" w:cs="Arial" w:eastAsiaTheme="minorEastAsia"/>
+          <w:b w:val="0"/>
+          <w:bCs/>
+          <w:color w:val="auto"/>
+          <w:sz w:val="24"/>
+          <w:szCs w:val="24"/>
+        </w:rPr>
+        <w:t>L. 207. Why only forest habitats and not also other habitat types?</w:t>
+      </w:r>
+    </w:p>
+    <w:p>
+      <w:pPr>
+        <w:jc w:val="both"/>
+        <w:rPr>
+          <w:rFonts w:hint="default" w:ascii="Arial" w:hAnsi="Arial" w:cs="Arial" w:eastAsiaTheme="minorEastAsia"/>
+          <w:b/>
+          <w:color w:val="auto"/>
+          <w:sz w:val="24"/>
+          <w:szCs w:val="24"/>
+        </w:rPr>
+      </w:pPr>
+      <w:r>
+        <w:rPr>
+          <w:rFonts w:hint="default" w:ascii="Arial" w:hAnsi="Arial" w:cs="Arial" w:eastAsiaTheme="minorEastAsia"/>
+          <w:b/>
+          <w:color w:val="auto"/>
+          <w:sz w:val="24"/>
+          <w:szCs w:val="24"/>
+          <w:u w:val="single"/>
+        </w:rPr>
+        <w:t>Response</w:t>
+      </w:r>
+      <w:r>
+        <w:rPr>
+          <w:rFonts w:hint="default" w:ascii="Arial" w:hAnsi="Arial" w:cs="Arial" w:eastAsiaTheme="minorEastAsia"/>
+          <w:b/>
+          <w:color w:val="auto"/>
+          <w:sz w:val="24"/>
+          <w:szCs w:val="24"/>
+        </w:rPr>
+        <w:t xml:space="preserve"> </w:t>
+      </w:r>
+      <w:r>
+        <w:rPr>
+          <w:rFonts w:hint="default" w:ascii="Arial" w:hAnsi="Arial" w:cs="Arial" w:eastAsiaTheme="minorEastAsia"/>
+          <w:color w:val="auto"/>
+          <w:sz w:val="24"/>
+          <w:szCs w:val="24"/>
+        </w:rPr>
+        <w:t xml:space="preserve">&gt; </w:t>
+      </w:r>
+      <w:r>
+        <w:rPr>
+          <w:rFonts w:hint="default" w:cs="Arial" w:eastAsiaTheme="minorEastAsia"/>
+          <w:color w:val="auto"/>
+          <w:sz w:val="24"/>
+          <w:szCs w:val="24"/>
+          <w:lang w:val="en-US"/>
+        </w:rPr>
+        <w:t>The landscape types surrounding our study farms are mostly farmlands and forested areas, with some human structures (houses and roads) scattering around. Since the landscape composition is relatively simple, we feel that quantifying the forest habitats will be sufficient to characterize the natural habitats around the study farms.</w:t>
+      </w:r>
+    </w:p>
+    <w:p>
+      <w:pPr>
+        <w:jc w:val="both"/>
+        <w:rPr>
+          <w:rFonts w:hint="default" w:ascii="Arial" w:hAnsi="Arial" w:cs="Arial" w:eastAsiaTheme="minorEastAsia"/>
+          <w:b/>
+          <w:sz w:val="24"/>
+          <w:szCs w:val="24"/>
+        </w:rPr>
+      </w:pPr>
+    </w:p>
+    <w:p>
+      <w:pPr>
+        <w:jc w:val="both"/>
+        <w:rPr>
+          <w:rFonts w:hint="default" w:ascii="Arial" w:hAnsi="Arial" w:cs="Arial"/>
+          <w:color w:val="auto"/>
+          <w:sz w:val="24"/>
+          <w:szCs w:val="24"/>
+          <w:lang w:val="en-US"/>
+        </w:rPr>
+      </w:pPr>
+      <w:r>
+        <w:rPr>
+          <w:rFonts w:hint="default" w:ascii="Arial" w:hAnsi="Arial" w:cs="Arial"/>
+          <w:b/>
+          <w:color w:val="auto"/>
+          <w:sz w:val="24"/>
+          <w:szCs w:val="24"/>
+          <w:u w:val="single"/>
+        </w:rPr>
+        <w:t xml:space="preserve">Comment </w:t>
+      </w:r>
+      <w:r>
+        <w:rPr>
+          <w:rFonts w:hint="default" w:cs="Arial"/>
+          <w:b/>
+          <w:color w:val="auto"/>
+          <w:sz w:val="24"/>
+          <w:szCs w:val="24"/>
+          <w:u w:val="single"/>
+          <w:lang w:val="en-US"/>
+        </w:rPr>
+        <w:t>2</w:t>
+      </w:r>
+      <w:r>
+        <w:rPr>
+          <w:rFonts w:hint="default" w:ascii="Arial" w:hAnsi="Arial" w:cs="Arial"/>
+          <w:color w:val="auto"/>
+          <w:sz w:val="24"/>
+          <w:szCs w:val="24"/>
+        </w:rPr>
+        <w:t xml:space="preserve"> &gt;</w:t>
+      </w:r>
+      <w:r>
+        <w:rPr>
+          <w:rFonts w:hint="default" w:cs="Arial"/>
+          <w:color w:val="auto"/>
+          <w:sz w:val="24"/>
+          <w:szCs w:val="24"/>
+          <w:lang w:val="en-US"/>
+        </w:rPr>
+        <w:t xml:space="preserve"> </w:t>
+      </w:r>
+      <w:r>
+        <w:rPr>
+          <w:rFonts w:hint="default" w:ascii="Arial" w:hAnsi="Arial" w:cs="Arial" w:eastAsiaTheme="minorEastAsia"/>
+          <w:b w:val="0"/>
+          <w:bCs/>
+          <w:color w:val="auto"/>
+          <w:sz w:val="24"/>
+          <w:szCs w:val="24"/>
+        </w:rPr>
+        <w:t>L. 211. Spiders can use the sit-and-move and active hunting too. For example, oxyopids and clubionids that were included in the analyses (Table</w:t>
+      </w:r>
+      <w:r>
+        <w:rPr>
+          <w:rFonts w:hint="default" w:cs="Arial" w:eastAsiaTheme="minorEastAsia"/>
+          <w:b w:val="0"/>
+          <w:bCs/>
+          <w:color w:val="auto"/>
+          <w:sz w:val="24"/>
+          <w:szCs w:val="24"/>
+          <w:lang w:val="en-US"/>
+        </w:rPr>
+        <w:t xml:space="preserve"> </w:t>
+      </w:r>
+      <w:r>
+        <w:rPr>
+          <w:rFonts w:hint="default" w:ascii="Arial" w:hAnsi="Arial" w:cs="Arial" w:eastAsiaTheme="minorEastAsia"/>
+          <w:b w:val="0"/>
+          <w:bCs/>
+          <w:color w:val="auto"/>
+          <w:sz w:val="24"/>
+          <w:szCs w:val="24"/>
+        </w:rPr>
+        <w:t>S1) do not use sit-and-wait. Oxyopids use sit-and-move strategy while clubionids use active hunting. Just use different justification.</w:t>
+      </w:r>
+    </w:p>
+    <w:p>
+      <w:pPr>
+        <w:jc w:val="both"/>
+        <w:rPr>
+          <w:rFonts w:hint="default" w:cs="Arial" w:eastAsiaTheme="minorEastAsia"/>
+          <w:b w:val="0"/>
+          <w:bCs/>
+          <w:color w:val="auto"/>
+          <w:sz w:val="24"/>
+          <w:szCs w:val="24"/>
+          <w:lang w:val="en-US"/>
+        </w:rPr>
+      </w:pPr>
+      <w:r>
+        <w:rPr>
+          <w:rFonts w:hint="default" w:ascii="Arial" w:hAnsi="Arial" w:cs="Arial" w:eastAsiaTheme="minorEastAsia"/>
+          <w:b/>
+          <w:color w:val="auto"/>
+          <w:sz w:val="24"/>
+          <w:szCs w:val="24"/>
+          <w:u w:val="single"/>
+        </w:rPr>
+        <w:t>Response</w:t>
+      </w:r>
+      <w:r>
+        <w:rPr>
+          <w:rFonts w:hint="default" w:ascii="Arial" w:hAnsi="Arial" w:cs="Arial" w:eastAsiaTheme="minorEastAsia"/>
+          <w:b/>
+          <w:color w:val="auto"/>
+          <w:sz w:val="24"/>
+          <w:szCs w:val="24"/>
+        </w:rPr>
+        <w:t xml:space="preserve"> </w:t>
+      </w:r>
+      <w:r>
+        <w:rPr>
+          <w:rFonts w:hint="default" w:ascii="Arial" w:hAnsi="Arial" w:cs="Arial" w:eastAsiaTheme="minorEastAsia"/>
+          <w:color w:val="auto"/>
+          <w:sz w:val="24"/>
+          <w:szCs w:val="24"/>
+        </w:rPr>
+        <w:t xml:space="preserve">&gt; </w:t>
+      </w:r>
+      <w:r>
+        <w:rPr>
+          <w:rFonts w:hint="default" w:cs="Arial" w:eastAsiaTheme="minorEastAsia"/>
+          <w:color w:val="auto"/>
+          <w:sz w:val="24"/>
+          <w:szCs w:val="24"/>
+          <w:lang w:val="en-US"/>
+        </w:rPr>
+        <w:t xml:space="preserve">Thanks for pointing this out. Yes, </w:t>
+      </w:r>
+      <w:r>
+        <w:rPr>
+          <w:rFonts w:hint="default" w:ascii="Arial" w:hAnsi="Arial" w:cs="Arial" w:eastAsiaTheme="minorEastAsia"/>
+          <w:b w:val="0"/>
+          <w:bCs/>
+          <w:color w:val="auto"/>
+          <w:sz w:val="24"/>
+          <w:szCs w:val="24"/>
+        </w:rPr>
+        <w:t>oxyopids and clubionids</w:t>
+      </w:r>
+      <w:r>
+        <w:rPr>
+          <w:rFonts w:hint="default" w:cs="Arial" w:eastAsiaTheme="minorEastAsia"/>
+          <w:b w:val="0"/>
+          <w:bCs/>
+          <w:color w:val="auto"/>
+          <w:sz w:val="24"/>
+          <w:szCs w:val="24"/>
+          <w:lang w:val="en-US"/>
+        </w:rPr>
+        <w:t xml:space="preserve"> are not sit-and-wait predators. However, they only constituted a minor proportion of the spiders in the field samples (&lt; 6%), and therefore we did not analyze their stable isotope signatures (and thus not included in all further analyses). We have now updated Table S1 (which shows all arthropods collected in the sweep net samples) to make this part clear.</w:t>
+      </w:r>
+    </w:p>
+    <w:p>
+      <w:pPr>
+        <w:jc w:val="both"/>
+        <w:rPr>
+          <w:rFonts w:hint="default" w:cs="Arial" w:eastAsiaTheme="minorEastAsia"/>
+          <w:b w:val="0"/>
+          <w:bCs/>
           <w:color w:val="FF0000"/>
           <w:sz w:val="24"/>
           <w:szCs w:val="24"/>
-        </w:rPr>
-        <w:t>Abstract</w:t>
-      </w:r>
+          <w:lang w:val="en-US"/>
+        </w:rPr>
+      </w:pPr>
     </w:p>
     <w:p>
       <w:pPr>
         <w:jc w:val="both"/>
         <w:rPr>
-          <w:rFonts w:hint="default" w:cs="Arial" w:eastAsiaTheme="minorEastAsia"/>
-          <w:b w:val="0"/>
-          <w:bCs/>
-          <w:color w:val="FF0000"/>
-          <w:sz w:val="24"/>
-          <w:szCs w:val="24"/>
-          <w:lang w:val="en-US"/>
-        </w:rPr>
-      </w:pPr>
-      <w:r>
-        <w:rPr>
-          <w:rFonts w:hint="default" w:ascii="Arial" w:hAnsi="Arial" w:cs="Arial"/>
-          <w:b/>
-          <w:color w:val="FF0000"/>
+          <w:rFonts w:hint="default" w:ascii="Arial" w:hAnsi="Arial" w:cs="Arial"/>
+          <w:color w:val="auto"/>
+          <w:sz w:val="24"/>
+          <w:szCs w:val="24"/>
+          <w:lang w:val="en-US"/>
+        </w:rPr>
+      </w:pPr>
+      <w:r>
+        <w:rPr>
+          <w:rFonts w:hint="default" w:ascii="Arial" w:hAnsi="Arial" w:cs="Arial"/>
+          <w:b/>
+          <w:color w:val="auto"/>
           <w:sz w:val="24"/>
           <w:szCs w:val="24"/>
           <w:u w:val="single"/>
@@ -6912,7 +7454,7 @@
         <w:rPr>
           <w:rFonts w:hint="default" w:cs="Arial"/>
           <w:b/>
-          <w:color w:val="FF0000"/>
+          <w:color w:val="auto"/>
           <w:sz w:val="24"/>
           <w:szCs w:val="24"/>
           <w:u w:val="single"/>
@@ -6923,7 +7465,7 @@
       <w:r>
         <w:rPr>
           <w:rFonts w:hint="default" w:ascii="Arial" w:hAnsi="Arial" w:cs="Arial"/>
-          <w:color w:val="FF0000"/>
+          <w:color w:val="auto"/>
           <w:sz w:val="24"/>
           <w:szCs w:val="24"/>
         </w:rPr>
@@ -6932,7 +7474,7 @@
       <w:r>
         <w:rPr>
           <w:rFonts w:hint="default" w:cs="Arial"/>
-          <w:color w:val="FF0000"/>
+          <w:color w:val="auto"/>
           <w:sz w:val="24"/>
           <w:szCs w:val="24"/>
           <w:lang w:val="en-US"/>
@@ -6944,18 +7486,18 @@
           <w:rFonts w:hint="default" w:ascii="Arial" w:hAnsi="Arial" w:cs="Arial" w:eastAsiaTheme="minorEastAsia"/>
           <w:b w:val="0"/>
           <w:bCs/>
-          <w:color w:val="FF0000"/>
-          <w:sz w:val="24"/>
-          <w:szCs w:val="24"/>
-        </w:rPr>
-        <w:t>The authors have made absolutely no changes to the abstract, in light of changes earlier suggested for study design, data analyses and results or conclusion</w:t>
-      </w:r>
-      <w:r>
-        <w:rPr>
-          <w:rFonts w:hint="default" w:cs="Arial" w:eastAsiaTheme="minorEastAsia"/>
-          <w:b w:val="0"/>
-          <w:bCs/>
-          <w:color w:val="FF0000"/>
+          <w:color w:val="auto"/>
+          <w:sz w:val="24"/>
+          <w:szCs w:val="24"/>
+        </w:rPr>
+        <w:t>L. 270. Paddy fields instead of agro-ecosystems</w:t>
+      </w:r>
+      <w:r>
+        <w:rPr>
+          <w:rFonts w:hint="default" w:cs="Arial" w:eastAsiaTheme="minorEastAsia"/>
+          <w:b w:val="0"/>
+          <w:bCs/>
+          <w:color w:val="auto"/>
           <w:sz w:val="24"/>
           <w:szCs w:val="24"/>
           <w:lang w:val="en-US"/>
@@ -6968,16 +7510,17 @@
         <w:jc w:val="both"/>
         <w:rPr>
           <w:rFonts w:hint="default" w:ascii="Arial" w:hAnsi="Arial" w:cs="Arial" w:eastAsiaTheme="minorEastAsia"/>
-          <w:color w:val="FF0000"/>
-          <w:sz w:val="24"/>
-          <w:szCs w:val="24"/>
-        </w:rPr>
-      </w:pPr>
-      <w:r>
-        <w:rPr>
-          <w:rFonts w:hint="default" w:ascii="Arial" w:hAnsi="Arial" w:cs="Arial" w:eastAsiaTheme="minorEastAsia"/>
-          <w:b/>
-          <w:color w:val="FF0000"/>
+          <w:color w:val="auto"/>
+          <w:sz w:val="24"/>
+          <w:szCs w:val="24"/>
+          <w:lang w:val="en-US"/>
+        </w:rPr>
+      </w:pPr>
+      <w:r>
+        <w:rPr>
+          <w:rFonts w:hint="default" w:ascii="Arial" w:hAnsi="Arial" w:cs="Arial" w:eastAsiaTheme="minorEastAsia"/>
+          <w:b/>
+          <w:color w:val="auto"/>
           <w:sz w:val="24"/>
           <w:szCs w:val="24"/>
           <w:u w:val="single"/>
@@ -6988,7 +7531,7 @@
         <w:rPr>
           <w:rFonts w:hint="default" w:ascii="Arial" w:hAnsi="Arial" w:cs="Arial" w:eastAsiaTheme="minorEastAsia"/>
           <w:b/>
-          <w:color w:val="FF0000"/>
+          <w:color w:val="auto"/>
           <w:sz w:val="24"/>
           <w:szCs w:val="24"/>
         </w:rPr>
@@ -6997,32 +7540,71 @@
       <w:r>
         <w:rPr>
           <w:rFonts w:hint="default" w:ascii="Arial" w:hAnsi="Arial" w:cs="Arial" w:eastAsiaTheme="minorEastAsia"/>
-          <w:color w:val="FF0000"/>
+          <w:color w:val="auto"/>
           <w:sz w:val="24"/>
           <w:szCs w:val="24"/>
         </w:rPr>
         <w:t xml:space="preserve">&gt; </w:t>
       </w:r>
-    </w:p>
-    <w:p>
-      <w:pPr>
-        <w:rPr>
-          <w:rFonts w:hint="default" w:ascii="Arial" w:hAnsi="Arial" w:cs="Arial" w:eastAsiaTheme="minorEastAsia"/>
-          <w:b/>
-          <w:color w:val="auto"/>
-          <w:sz w:val="24"/>
-          <w:szCs w:val="24"/>
-        </w:rPr>
-      </w:pPr>
-      <w:r>
-        <w:rPr>
-          <w:rFonts w:hint="default" w:ascii="Arial" w:hAnsi="Arial" w:cs="Arial" w:eastAsiaTheme="minorEastAsia"/>
-          <w:b/>
-          <w:color w:val="auto"/>
-          <w:sz w:val="24"/>
-          <w:szCs w:val="24"/>
-        </w:rPr>
-        <w:br w:type="page"/>
+      <w:r>
+        <w:rPr>
+          <w:rFonts w:hint="default" w:cs="Arial" w:eastAsiaTheme="minorEastAsia"/>
+          <w:color w:val="auto"/>
+          <w:sz w:val="24"/>
+          <w:szCs w:val="24"/>
+          <w:lang w:val="en-US"/>
+        </w:rPr>
+        <w:t>We have changed “</w:t>
+      </w:r>
+      <w:r>
+        <w:rPr>
+          <w:rFonts w:hint="default" w:ascii="Arial" w:hAnsi="Arial" w:cs="Arial" w:eastAsiaTheme="minorEastAsia"/>
+          <w:b w:val="0"/>
+          <w:bCs/>
+          <w:color w:val="auto"/>
+          <w:sz w:val="24"/>
+          <w:szCs w:val="24"/>
+        </w:rPr>
+        <w:t>agro-ecosystems</w:t>
+      </w:r>
+      <w:r>
+        <w:rPr>
+          <w:rFonts w:hint="default" w:cs="Arial" w:eastAsiaTheme="minorEastAsia"/>
+          <w:color w:val="auto"/>
+          <w:sz w:val="24"/>
+          <w:szCs w:val="24"/>
+          <w:lang w:val="en-US"/>
+        </w:rPr>
+        <w:t>” to “</w:t>
+      </w:r>
+      <w:r>
+        <w:rPr>
+          <w:rFonts w:hint="default" w:ascii="Arial" w:hAnsi="Arial" w:cs="Arial" w:eastAsiaTheme="minorEastAsia"/>
+          <w:color w:val="auto"/>
+          <w:sz w:val="24"/>
+          <w:szCs w:val="24"/>
+          <w:lang w:val="en-US"/>
+        </w:rPr>
+        <w:t xml:space="preserve">rice </w:t>
+      </w:r>
+      <w:r>
+        <w:rPr>
+          <w:rFonts w:hint="default" w:ascii="Arial" w:hAnsi="Arial" w:cs="Arial" w:eastAsiaTheme="minorEastAsia"/>
+          <w:color w:val="auto"/>
+          <w:sz w:val="24"/>
+          <w:szCs w:val="24"/>
+        </w:rPr>
+        <w:t>agro-ecosystems</w:t>
+      </w:r>
+      <w:r>
+        <w:rPr>
+          <w:rFonts w:hint="default" w:cs="Arial" w:eastAsiaTheme="minorEastAsia"/>
+          <w:color w:val="auto"/>
+          <w:sz w:val="24"/>
+          <w:szCs w:val="24"/>
+          <w:lang w:val="en-US"/>
+        </w:rPr>
+        <w:t>”.</w:t>
       </w:r>
     </w:p>
     <w:p>
@@ -7031,42 +7613,10 @@
         <w:rPr>
           <w:rFonts w:hint="default" w:ascii="Arial" w:hAnsi="Arial" w:cs="Arial" w:eastAsiaTheme="minorEastAsia"/>
           <w:b/>
-          <w:color w:val="auto"/>
-          <w:sz w:val="24"/>
-          <w:szCs w:val="24"/>
-        </w:rPr>
-      </w:pPr>
-      <w:r>
-        <w:rPr>
-          <w:rFonts w:hint="default" w:ascii="Arial" w:hAnsi="Arial" w:cs="Arial" w:eastAsiaTheme="minorEastAsia"/>
-          <w:b/>
-          <w:color w:val="auto"/>
-          <w:sz w:val="24"/>
-          <w:szCs w:val="24"/>
-        </w:rPr>
-        <w:t xml:space="preserve">Reviewer 2's </w:t>
-      </w:r>
-      <w:r>
-        <w:rPr>
-          <w:rFonts w:hint="default" w:cs="Arial" w:eastAsiaTheme="minorEastAsia"/>
-          <w:b/>
-          <w:color w:val="auto"/>
-          <w:sz w:val="24"/>
-          <w:szCs w:val="24"/>
-          <w:lang w:val="en-US"/>
-        </w:rPr>
-        <w:t>c</w:t>
-      </w:r>
-      <w:r>
-        <w:rPr>
-          <w:rFonts w:hint="default" w:ascii="Arial" w:hAnsi="Arial" w:cs="Arial" w:eastAsiaTheme="minorEastAsia"/>
-          <w:b/>
-          <w:color w:val="auto"/>
-          <w:sz w:val="24"/>
-          <w:szCs w:val="24"/>
-        </w:rPr>
-        <w:t>omments:</w:t>
-      </w:r>
+          <w:sz w:val="24"/>
+          <w:szCs w:val="24"/>
+        </w:rPr>
+      </w:pPr>
     </w:p>
     <w:p>
       <w:pPr>
@@ -7088,7 +7638,19 @@
           <w:szCs w:val="24"/>
           <w:u w:val="single"/>
         </w:rPr>
-        <w:t>Comment 1</w:t>
+        <w:t xml:space="preserve">Comment </w:t>
+      </w:r>
+      <w:r>
+        <w:rPr>
+          <w:rFonts w:hint="default" w:cs="Arial"/>
+          <w:b/>
+          <w:color w:val="auto"/>
+          <w:sz w:val="24"/>
+          <w:szCs w:val="24"/>
+          <w:u w:val="single"/>
+          <w:lang w:val="en-US"/>
+        </w:rPr>
+        <w:t>4</w:t>
       </w:r>
       <w:r>
         <w:rPr>
@@ -7118,7 +7680,19 @@
           <w:sz w:val="24"/>
           <w:szCs w:val="24"/>
         </w:rPr>
-        <w:t>L. 207. Why only forest habitats and not also other habitat types?</w:t>
+        <w:t>L. 283. Forest cover instead of surrounding landscape</w:t>
+      </w:r>
+      <w:r>
+        <w:rPr>
+          <w:rFonts w:hint="default" w:cs="Arial" w:eastAsiaTheme="minorEastAsia"/>
+          <w:b w:val="0"/>
+          <w:bCs/>
+          <w:color w:val="auto"/>
+          <w:sz w:val="24"/>
+          <w:szCs w:val="24"/>
+          <w:lang w:val="en-US"/>
+        </w:rPr>
+        <w:t>.</w:t>
       </w:r>
     </w:p>
     <w:p>
@@ -7126,7 +7700,6 @@
         <w:jc w:val="both"/>
         <w:rPr>
           <w:rFonts w:hint="default" w:ascii="Arial" w:hAnsi="Arial" w:cs="Arial" w:eastAsiaTheme="minorEastAsia"/>
-          <w:b/>
           <w:color w:val="auto"/>
           <w:sz w:val="24"/>
           <w:szCs w:val="24"/>
@@ -7170,40 +7743,81 @@
           <w:szCs w:val="24"/>
           <w:lang w:val="en-US"/>
         </w:rPr>
-        <w:t>The landscape types surrounding our study farms are mostly farmlands and forested areas, with some human structures (houses and roads) scattering around. Since the landscape composition is relatively simple, we feel that quantifying the forest habitats will be sufficient to characterize the natural habitats around the study farms.</w:t>
-      </w:r>
-    </w:p>
-    <w:p>
-      <w:pPr>
-        <w:jc w:val="both"/>
-        <w:rPr>
-          <w:rFonts w:hint="default" w:ascii="Arial" w:hAnsi="Arial" w:cs="Arial" w:eastAsiaTheme="minorEastAsia"/>
-          <w:b/>
-          <w:sz w:val="24"/>
-          <w:szCs w:val="24"/>
-        </w:rPr>
-      </w:pPr>
-    </w:p>
-    <w:p>
-      <w:pPr>
-        <w:jc w:val="both"/>
-        <w:rPr>
-          <w:rFonts w:hint="default" w:ascii="Arial" w:hAnsi="Arial" w:cs="Arial"/>
-          <w:color w:val="auto"/>
-          <w:sz w:val="24"/>
-          <w:szCs w:val="24"/>
-          <w:lang w:val="en-US"/>
-        </w:rPr>
-      </w:pPr>
-      <w:r>
-        <w:rPr>
-          <w:rFonts w:hint="default" w:ascii="Arial" w:hAnsi="Arial" w:cs="Arial"/>
-          <w:b/>
-          <w:color w:val="auto"/>
+        <w:t>We have changed “</w:t>
+      </w:r>
+      <w:r>
+        <w:rPr>
+          <w:rFonts w:hint="default" w:ascii="Arial" w:hAnsi="Arial" w:cs="Arial" w:eastAsiaTheme="minorEastAsia"/>
+          <w:b w:val="0"/>
+          <w:bCs/>
+          <w:color w:val="auto"/>
+          <w:sz w:val="24"/>
+          <w:szCs w:val="24"/>
+        </w:rPr>
+        <w:t>surrounding landscape</w:t>
+      </w:r>
+      <w:r>
+        <w:rPr>
+          <w:rFonts w:hint="default" w:cs="Arial" w:eastAsiaTheme="minorEastAsia"/>
+          <w:color w:val="auto"/>
+          <w:sz w:val="24"/>
+          <w:szCs w:val="24"/>
+          <w:lang w:val="en-US"/>
+        </w:rPr>
+        <w:t>” to “f</w:t>
+      </w:r>
+      <w:r>
+        <w:rPr>
+          <w:rFonts w:hint="default" w:ascii="Arial" w:hAnsi="Arial" w:cs="Arial" w:eastAsiaTheme="minorEastAsia"/>
+          <w:b w:val="0"/>
+          <w:bCs/>
+          <w:color w:val="auto"/>
+          <w:sz w:val="24"/>
+          <w:szCs w:val="24"/>
+        </w:rPr>
+        <w:t>orest cover</w:t>
+      </w:r>
+      <w:r>
+        <w:rPr>
+          <w:rFonts w:hint="default" w:cs="Arial" w:eastAsiaTheme="minorEastAsia"/>
+          <w:color w:val="auto"/>
+          <w:sz w:val="24"/>
+          <w:szCs w:val="24"/>
+          <w:lang w:val="en-US"/>
+        </w:rPr>
+        <w:t>”.</w:t>
+      </w:r>
+    </w:p>
+    <w:p>
+      <w:pPr>
+        <w:rPr>
+          <w:rFonts w:hint="default" w:ascii="Arial" w:hAnsi="Arial" w:cs="Arial"/>
+          <w:b/>
           <w:sz w:val="24"/>
           <w:szCs w:val="24"/>
           <w:u w:val="single"/>
         </w:rPr>
+      </w:pPr>
+    </w:p>
+    <w:p>
+      <w:pPr>
+        <w:rPr>
+          <w:rFonts w:hint="default" w:ascii="Arial" w:hAnsi="Arial" w:cs="Arial" w:eastAsiaTheme="minorEastAsia"/>
+          <w:b/>
+          <w:color w:val="auto"/>
+          <w:sz w:val="24"/>
+          <w:szCs w:val="24"/>
+        </w:rPr>
+      </w:pPr>
+      <w:r>
+        <w:rPr>
+          <w:rFonts w:hint="default" w:ascii="Arial" w:hAnsi="Arial" w:cs="Arial"/>
+          <w:b/>
+          <w:color w:val="auto"/>
+          <w:sz w:val="24"/>
+          <w:szCs w:val="24"/>
+          <w:u w:val="single"/>
+        </w:rPr>
         <w:t xml:space="preserve">Comment </w:t>
       </w:r>
       <w:r>
@@ -7216,7 +7830,7 @@
           <w:u w:val="single"/>
           <w:lang w:val="en-US"/>
         </w:rPr>
-        <w:t>2</w:t>
+        <w:t>5</w:t>
       </w:r>
       <w:r>
         <w:rPr>
@@ -7246,69 +7860,43 @@
           <w:sz w:val="24"/>
           <w:szCs w:val="24"/>
         </w:rPr>
-        <w:t>L. 211. Spiders can use the sit-and-move and active hunting too. For example, oxyopids and clubionids that were included in the analyses (Table</w:t>
-      </w:r>
-      <w:r>
-        <w:rPr>
-          <w:rFonts w:hint="default" w:cs="Arial" w:eastAsiaTheme="minorEastAsia"/>
-          <w:b w:val="0"/>
-          <w:bCs/>
-          <w:color w:val="auto"/>
-          <w:sz w:val="24"/>
-          <w:szCs w:val="24"/>
-          <w:lang w:val="en-US"/>
+        <w:t>L. 380-381. Actually spiders are very effective in suppressing pests in rice fields in comparison to other crops and this study shed some light on why. See the meta-analysis Michalko et al. 2019, Glob. Ecol. Biogeogr. 28(9): 1366-1378.</w:t>
+      </w:r>
+    </w:p>
+    <w:p>
+      <w:pPr>
+        <w:rPr>
+          <w:rFonts w:hint="default" w:ascii="Arial" w:hAnsi="Arial" w:cs="Arial" w:eastAsiaTheme="minorEastAsia"/>
+          <w:color w:val="auto"/>
+          <w:sz w:val="24"/>
+          <w:szCs w:val="24"/>
+          <w:lang w:val="en-US"/>
+        </w:rPr>
+      </w:pPr>
+      <w:r>
+        <w:rPr>
+          <w:rFonts w:hint="default" w:ascii="Arial" w:hAnsi="Arial" w:cs="Arial" w:eastAsiaTheme="minorEastAsia"/>
+          <w:b/>
+          <w:color w:val="auto"/>
+          <w:sz w:val="24"/>
+          <w:szCs w:val="24"/>
+          <w:u w:val="single"/>
+        </w:rPr>
+        <w:t>Response</w:t>
+      </w:r>
+      <w:r>
+        <w:rPr>
+          <w:rFonts w:hint="default" w:ascii="Arial" w:hAnsi="Arial" w:cs="Arial" w:eastAsiaTheme="minorEastAsia"/>
+          <w:b/>
+          <w:color w:val="auto"/>
+          <w:sz w:val="24"/>
+          <w:szCs w:val="24"/>
         </w:rPr>
         <w:t xml:space="preserve"> </w:t>
       </w:r>
       <w:r>
         <w:rPr>
           <w:rFonts w:hint="default" w:ascii="Arial" w:hAnsi="Arial" w:cs="Arial" w:eastAsiaTheme="minorEastAsia"/>
-          <w:b w:val="0"/>
-          <w:bCs/>
-          <w:color w:val="auto"/>
-          <w:sz w:val="24"/>
-          <w:szCs w:val="24"/>
-        </w:rPr>
-        <w:t>S1) do not use sit-and-wait. Oxyopids use sit-and-move strategy while clubionids use active hunting. Just use different justification.</w:t>
-      </w:r>
-    </w:p>
-    <w:p>
-      <w:pPr>
-        <w:jc w:val="both"/>
-        <w:rPr>
-          <w:rFonts w:hint="default" w:cs="Arial" w:eastAsiaTheme="minorEastAsia"/>
-          <w:b w:val="0"/>
-          <w:bCs/>
-          <w:color w:val="auto"/>
-          <w:sz w:val="24"/>
-          <w:szCs w:val="24"/>
-          <w:lang w:val="en-US"/>
-        </w:rPr>
-      </w:pPr>
-      <w:r>
-        <w:rPr>
-          <w:rFonts w:hint="default" w:ascii="Arial" w:hAnsi="Arial" w:cs="Arial" w:eastAsiaTheme="minorEastAsia"/>
-          <w:b/>
-          <w:color w:val="auto"/>
-          <w:sz w:val="24"/>
-          <w:szCs w:val="24"/>
-          <w:u w:val="single"/>
-        </w:rPr>
-        <w:t>Response</w:t>
-      </w:r>
-      <w:r>
-        <w:rPr>
-          <w:rFonts w:hint="default" w:ascii="Arial" w:hAnsi="Arial" w:cs="Arial" w:eastAsiaTheme="minorEastAsia"/>
-          <w:b/>
-          <w:color w:val="auto"/>
-          <w:sz w:val="24"/>
-          <w:szCs w:val="24"/>
-        </w:rPr>
-        <w:t xml:space="preserve"> </w:t>
-      </w:r>
-      <w:r>
-        <w:rPr>
-          <w:rFonts w:hint="default" w:ascii="Arial" w:hAnsi="Arial" w:cs="Arial" w:eastAsiaTheme="minorEastAsia"/>
           <w:color w:val="auto"/>
           <w:sz w:val="24"/>
           <w:szCs w:val="24"/>
@@ -7323,555 +7911,7 @@
           <w:szCs w:val="24"/>
           <w:lang w:val="en-US"/>
         </w:rPr>
-        <w:t xml:space="preserve">Thanks for pointing this out. Yes, </w:t>
-      </w:r>
-      <w:r>
-        <w:rPr>
-          <w:rFonts w:hint="default" w:ascii="Arial" w:hAnsi="Arial" w:cs="Arial" w:eastAsiaTheme="minorEastAsia"/>
-          <w:b w:val="0"/>
-          <w:bCs/>
-          <w:color w:val="auto"/>
-          <w:sz w:val="24"/>
-          <w:szCs w:val="24"/>
-        </w:rPr>
-        <w:t>oxyopids and clubionids</w:t>
-      </w:r>
-      <w:r>
-        <w:rPr>
-          <w:rFonts w:hint="default" w:cs="Arial" w:eastAsiaTheme="minorEastAsia"/>
-          <w:b w:val="0"/>
-          <w:bCs/>
-          <w:color w:val="auto"/>
-          <w:sz w:val="24"/>
-          <w:szCs w:val="24"/>
-          <w:lang w:val="en-US"/>
-        </w:rPr>
-        <w:t xml:space="preserve"> are not sit-and-wait predators. However, they only constituted a minor proportion of the spiders in the field samples (&lt; 6%), and therefore we did not analyze their stable isotope signatures (and thus not included in all further analyses). We have now updated Table S1 (which shows all arthropods collected in the sweep net samples) to make this part clear.</w:t>
-      </w:r>
-    </w:p>
-    <w:p>
-      <w:pPr>
-        <w:jc w:val="both"/>
-        <w:rPr>
-          <w:rFonts w:hint="default" w:cs="Arial" w:eastAsiaTheme="minorEastAsia"/>
-          <w:b w:val="0"/>
-          <w:bCs/>
-          <w:color w:val="FF0000"/>
-          <w:sz w:val="24"/>
-          <w:szCs w:val="24"/>
-          <w:lang w:val="en-US"/>
-        </w:rPr>
-      </w:pPr>
-      <w:bookmarkStart w:id="0" w:name="_GoBack"/>
-      <w:bookmarkEnd w:id="0"/>
-    </w:p>
-    <w:p>
-      <w:pPr>
-        <w:jc w:val="both"/>
-        <w:rPr>
-          <w:rFonts w:hint="default" w:ascii="Arial" w:hAnsi="Arial" w:cs="Arial"/>
-          <w:color w:val="auto"/>
-          <w:sz w:val="24"/>
-          <w:szCs w:val="24"/>
-          <w:lang w:val="en-US"/>
-        </w:rPr>
-      </w:pPr>
-      <w:r>
-        <w:rPr>
-          <w:rFonts w:hint="default" w:ascii="Arial" w:hAnsi="Arial" w:cs="Arial"/>
-          <w:b/>
-          <w:color w:val="auto"/>
-          <w:sz w:val="24"/>
-          <w:szCs w:val="24"/>
-          <w:u w:val="single"/>
-        </w:rPr>
-        <w:t xml:space="preserve">Comment </w:t>
-      </w:r>
-      <w:r>
-        <w:rPr>
-          <w:rFonts w:hint="default" w:cs="Arial"/>
-          <w:b/>
-          <w:color w:val="auto"/>
-          <w:sz w:val="24"/>
-          <w:szCs w:val="24"/>
-          <w:u w:val="single"/>
-          <w:lang w:val="en-US"/>
-        </w:rPr>
-        <w:t>3</w:t>
-      </w:r>
-      <w:r>
-        <w:rPr>
-          <w:rFonts w:hint="default" w:ascii="Arial" w:hAnsi="Arial" w:cs="Arial"/>
-          <w:color w:val="auto"/>
-          <w:sz w:val="24"/>
-          <w:szCs w:val="24"/>
-        </w:rPr>
-        <w:t xml:space="preserve"> &gt;</w:t>
-      </w:r>
-      <w:r>
-        <w:rPr>
-          <w:rFonts w:hint="default" w:cs="Arial"/>
-          <w:color w:val="auto"/>
-          <w:sz w:val="24"/>
-          <w:szCs w:val="24"/>
-          <w:lang w:val="en-US"/>
-        </w:rPr>
-        <w:t xml:space="preserve"> </w:t>
-      </w:r>
-      <w:r>
-        <w:rPr>
-          <w:rFonts w:hint="default" w:ascii="Arial" w:hAnsi="Arial" w:cs="Arial" w:eastAsiaTheme="minorEastAsia"/>
-          <w:b w:val="0"/>
-          <w:bCs/>
-          <w:color w:val="auto"/>
-          <w:sz w:val="24"/>
-          <w:szCs w:val="24"/>
-        </w:rPr>
-        <w:t>L. 270. Paddy fields instead of agro-ecosystems</w:t>
-      </w:r>
-      <w:r>
-        <w:rPr>
-          <w:rFonts w:hint="default" w:cs="Arial" w:eastAsiaTheme="minorEastAsia"/>
-          <w:b w:val="0"/>
-          <w:bCs/>
-          <w:color w:val="auto"/>
-          <w:sz w:val="24"/>
-          <w:szCs w:val="24"/>
-          <w:lang w:val="en-US"/>
-        </w:rPr>
-        <w:t>.</w:t>
-      </w:r>
-    </w:p>
-    <w:p>
-      <w:pPr>
-        <w:jc w:val="both"/>
-        <w:rPr>
-          <w:rFonts w:hint="default" w:ascii="Arial" w:hAnsi="Arial" w:cs="Arial" w:eastAsiaTheme="minorEastAsia"/>
-          <w:color w:val="auto"/>
-          <w:sz w:val="24"/>
-          <w:szCs w:val="24"/>
-          <w:lang w:val="en-US"/>
-        </w:rPr>
-      </w:pPr>
-      <w:r>
-        <w:rPr>
-          <w:rFonts w:hint="default" w:ascii="Arial" w:hAnsi="Arial" w:cs="Arial" w:eastAsiaTheme="minorEastAsia"/>
-          <w:b/>
-          <w:color w:val="auto"/>
-          <w:sz w:val="24"/>
-          <w:szCs w:val="24"/>
-          <w:u w:val="single"/>
-        </w:rPr>
-        <w:t>Response</w:t>
-      </w:r>
-      <w:r>
-        <w:rPr>
-          <w:rFonts w:hint="default" w:ascii="Arial" w:hAnsi="Arial" w:cs="Arial" w:eastAsiaTheme="minorEastAsia"/>
-          <w:b/>
-          <w:color w:val="auto"/>
-          <w:sz w:val="24"/>
-          <w:szCs w:val="24"/>
-        </w:rPr>
-        <w:t xml:space="preserve"> </w:t>
-      </w:r>
-      <w:r>
-        <w:rPr>
-          <w:rFonts w:hint="default" w:ascii="Arial" w:hAnsi="Arial" w:cs="Arial" w:eastAsiaTheme="minorEastAsia"/>
-          <w:color w:val="auto"/>
-          <w:sz w:val="24"/>
-          <w:szCs w:val="24"/>
-        </w:rPr>
-        <w:t xml:space="preserve">&gt; </w:t>
-      </w:r>
-      <w:r>
-        <w:rPr>
-          <w:rFonts w:hint="default" w:cs="Arial" w:eastAsiaTheme="minorEastAsia"/>
-          <w:color w:val="auto"/>
-          <w:sz w:val="24"/>
-          <w:szCs w:val="24"/>
-          <w:lang w:val="en-US"/>
-        </w:rPr>
-        <w:t>We have changed “</w:t>
-      </w:r>
-      <w:r>
-        <w:rPr>
-          <w:rFonts w:hint="default" w:ascii="Arial" w:hAnsi="Arial" w:cs="Arial" w:eastAsiaTheme="minorEastAsia"/>
-          <w:b w:val="0"/>
-          <w:bCs/>
-          <w:color w:val="auto"/>
-          <w:sz w:val="24"/>
-          <w:szCs w:val="24"/>
-        </w:rPr>
-        <w:t>agro-ecosystems</w:t>
-      </w:r>
-      <w:r>
-        <w:rPr>
-          <w:rFonts w:hint="default" w:cs="Arial" w:eastAsiaTheme="minorEastAsia"/>
-          <w:color w:val="auto"/>
-          <w:sz w:val="24"/>
-          <w:szCs w:val="24"/>
-          <w:lang w:val="en-US"/>
-        </w:rPr>
-        <w:t>” to “</w:t>
-      </w:r>
-      <w:r>
-        <w:rPr>
-          <w:rFonts w:hint="default" w:ascii="Arial" w:hAnsi="Arial" w:cs="Arial" w:eastAsiaTheme="minorEastAsia"/>
-          <w:color w:val="auto"/>
-          <w:sz w:val="24"/>
-          <w:szCs w:val="24"/>
-          <w:lang w:val="en-US"/>
-        </w:rPr>
-        <w:t xml:space="preserve">rice </w:t>
-      </w:r>
-      <w:r>
-        <w:rPr>
-          <w:rFonts w:hint="default" w:ascii="Arial" w:hAnsi="Arial" w:cs="Arial" w:eastAsiaTheme="minorEastAsia"/>
-          <w:color w:val="auto"/>
-          <w:sz w:val="24"/>
-          <w:szCs w:val="24"/>
-        </w:rPr>
-        <w:t>agro-ecosystems</w:t>
-      </w:r>
-      <w:r>
-        <w:rPr>
-          <w:rFonts w:hint="default" w:cs="Arial" w:eastAsiaTheme="minorEastAsia"/>
-          <w:color w:val="auto"/>
-          <w:sz w:val="24"/>
-          <w:szCs w:val="24"/>
-          <w:lang w:val="en-US"/>
-        </w:rPr>
-        <w:t>”.</w:t>
-      </w:r>
-    </w:p>
-    <w:p>
-      <w:pPr>
-        <w:jc w:val="both"/>
-        <w:rPr>
-          <w:rFonts w:hint="default" w:ascii="Arial" w:hAnsi="Arial" w:cs="Arial" w:eastAsiaTheme="minorEastAsia"/>
-          <w:b/>
-          <w:sz w:val="24"/>
-          <w:szCs w:val="24"/>
-        </w:rPr>
-      </w:pPr>
-    </w:p>
-    <w:p>
-      <w:pPr>
-        <w:jc w:val="both"/>
-        <w:rPr>
-          <w:rFonts w:hint="default" w:ascii="Arial" w:hAnsi="Arial" w:cs="Arial"/>
-          <w:color w:val="auto"/>
-          <w:sz w:val="24"/>
-          <w:szCs w:val="24"/>
-          <w:lang w:val="en-US"/>
-        </w:rPr>
-      </w:pPr>
-      <w:r>
-        <w:rPr>
-          <w:rFonts w:hint="default" w:ascii="Arial" w:hAnsi="Arial" w:cs="Arial"/>
-          <w:b/>
-          <w:color w:val="auto"/>
-          <w:sz w:val="24"/>
-          <w:szCs w:val="24"/>
-          <w:u w:val="single"/>
-        </w:rPr>
-        <w:t xml:space="preserve">Comment </w:t>
-      </w:r>
-      <w:r>
-        <w:rPr>
-          <w:rFonts w:hint="default" w:cs="Arial"/>
-          <w:b/>
-          <w:color w:val="auto"/>
-          <w:sz w:val="24"/>
-          <w:szCs w:val="24"/>
-          <w:u w:val="single"/>
-          <w:lang w:val="en-US"/>
-        </w:rPr>
-        <w:t>4</w:t>
-      </w:r>
-      <w:r>
-        <w:rPr>
-          <w:rFonts w:hint="default" w:ascii="Arial" w:hAnsi="Arial" w:cs="Arial"/>
-          <w:color w:val="auto"/>
-          <w:sz w:val="24"/>
-          <w:szCs w:val="24"/>
-        </w:rPr>
-        <w:t xml:space="preserve"> &gt;</w:t>
-      </w:r>
-      <w:r>
-        <w:rPr>
-          <w:rFonts w:hint="default" w:cs="Arial"/>
-          <w:color w:val="auto"/>
-          <w:sz w:val="24"/>
-          <w:szCs w:val="24"/>
-          <w:lang w:val="en-US"/>
-        </w:rPr>
-        <w:t xml:space="preserve"> </w:t>
-      </w:r>
-      <w:r>
-        <w:rPr>
-          <w:rFonts w:hint="default" w:ascii="Arial" w:hAnsi="Arial" w:cs="Arial" w:eastAsiaTheme="minorEastAsia"/>
-          <w:b w:val="0"/>
-          <w:bCs/>
-          <w:color w:val="auto"/>
-          <w:sz w:val="24"/>
-          <w:szCs w:val="24"/>
-        </w:rPr>
-        <w:t>L. 283. Forest cover instead of surrounding landscape</w:t>
-      </w:r>
-      <w:r>
-        <w:rPr>
-          <w:rFonts w:hint="default" w:cs="Arial" w:eastAsiaTheme="minorEastAsia"/>
-          <w:b w:val="0"/>
-          <w:bCs/>
-          <w:color w:val="auto"/>
-          <w:sz w:val="24"/>
-          <w:szCs w:val="24"/>
-          <w:lang w:val="en-US"/>
-        </w:rPr>
-        <w:t>.</w:t>
-      </w:r>
-    </w:p>
-    <w:p>
-      <w:pPr>
-        <w:jc w:val="both"/>
-        <w:rPr>
-          <w:rFonts w:hint="default" w:ascii="Arial" w:hAnsi="Arial" w:cs="Arial" w:eastAsiaTheme="minorEastAsia"/>
-          <w:color w:val="auto"/>
-          <w:sz w:val="24"/>
-          <w:szCs w:val="24"/>
-        </w:rPr>
-      </w:pPr>
-      <w:r>
-        <w:rPr>
-          <w:rFonts w:hint="default" w:ascii="Arial" w:hAnsi="Arial" w:cs="Arial" w:eastAsiaTheme="minorEastAsia"/>
-          <w:b/>
-          <w:color w:val="auto"/>
-          <w:sz w:val="24"/>
-          <w:szCs w:val="24"/>
-          <w:u w:val="single"/>
-        </w:rPr>
-        <w:t>Response</w:t>
-      </w:r>
-      <w:r>
-        <w:rPr>
-          <w:rFonts w:hint="default" w:ascii="Arial" w:hAnsi="Arial" w:cs="Arial" w:eastAsiaTheme="minorEastAsia"/>
-          <w:b/>
-          <w:color w:val="auto"/>
-          <w:sz w:val="24"/>
-          <w:szCs w:val="24"/>
-        </w:rPr>
-        <w:t xml:space="preserve"> </w:t>
-      </w:r>
-      <w:r>
-        <w:rPr>
-          <w:rFonts w:hint="default" w:ascii="Arial" w:hAnsi="Arial" w:cs="Arial" w:eastAsiaTheme="minorEastAsia"/>
-          <w:color w:val="auto"/>
-          <w:sz w:val="24"/>
-          <w:szCs w:val="24"/>
-        </w:rPr>
-        <w:t xml:space="preserve">&gt; </w:t>
-      </w:r>
-      <w:r>
-        <w:rPr>
-          <w:rFonts w:hint="default" w:cs="Arial" w:eastAsiaTheme="minorEastAsia"/>
-          <w:color w:val="auto"/>
-          <w:sz w:val="24"/>
-          <w:szCs w:val="24"/>
-          <w:lang w:val="en-US"/>
-        </w:rPr>
-        <w:t>We have changed “</w:t>
-      </w:r>
-      <w:r>
-        <w:rPr>
-          <w:rFonts w:hint="default" w:ascii="Arial" w:hAnsi="Arial" w:cs="Arial" w:eastAsiaTheme="minorEastAsia"/>
-          <w:b w:val="0"/>
-          <w:bCs/>
-          <w:color w:val="auto"/>
-          <w:sz w:val="24"/>
-          <w:szCs w:val="24"/>
-        </w:rPr>
-        <w:t>surrounding landscape</w:t>
-      </w:r>
-      <w:r>
-        <w:rPr>
-          <w:rFonts w:hint="default" w:cs="Arial" w:eastAsiaTheme="minorEastAsia"/>
-          <w:color w:val="auto"/>
-          <w:sz w:val="24"/>
-          <w:szCs w:val="24"/>
-          <w:lang w:val="en-US"/>
-        </w:rPr>
-        <w:t>” to “f</w:t>
-      </w:r>
-      <w:r>
-        <w:rPr>
-          <w:rFonts w:hint="default" w:ascii="Arial" w:hAnsi="Arial" w:cs="Arial" w:eastAsiaTheme="minorEastAsia"/>
-          <w:b w:val="0"/>
-          <w:bCs/>
-          <w:color w:val="auto"/>
-          <w:sz w:val="24"/>
-          <w:szCs w:val="24"/>
-        </w:rPr>
-        <w:t>orest cover</w:t>
-      </w:r>
-      <w:r>
-        <w:rPr>
-          <w:rFonts w:hint="default" w:cs="Arial" w:eastAsiaTheme="minorEastAsia"/>
-          <w:color w:val="auto"/>
-          <w:sz w:val="24"/>
-          <w:szCs w:val="24"/>
-          <w:lang w:val="en-US"/>
-        </w:rPr>
-        <w:t>”.</w:t>
-      </w:r>
-    </w:p>
-    <w:p>
-      <w:pPr>
-        <w:rPr>
-          <w:rFonts w:hint="default" w:ascii="Arial" w:hAnsi="Arial" w:cs="Arial"/>
-          <w:b/>
-          <w:sz w:val="24"/>
-          <w:szCs w:val="24"/>
-          <w:u w:val="single"/>
-        </w:rPr>
-      </w:pPr>
-    </w:p>
-    <w:p>
-      <w:pPr>
-        <w:rPr>
-          <w:rFonts w:hint="default" w:ascii="Arial" w:hAnsi="Arial" w:cs="Arial" w:eastAsiaTheme="minorEastAsia"/>
-          <w:b/>
-          <w:color w:val="auto"/>
-          <w:sz w:val="24"/>
-          <w:szCs w:val="24"/>
-        </w:rPr>
-      </w:pPr>
-      <w:r>
-        <w:rPr>
-          <w:rFonts w:hint="default" w:ascii="Arial" w:hAnsi="Arial" w:cs="Arial"/>
-          <w:b/>
-          <w:color w:val="auto"/>
-          <w:sz w:val="24"/>
-          <w:szCs w:val="24"/>
-          <w:u w:val="single"/>
-        </w:rPr>
-        <w:t xml:space="preserve">Comment </w:t>
-      </w:r>
-      <w:r>
-        <w:rPr>
-          <w:rFonts w:hint="default" w:cs="Arial"/>
-          <w:b/>
-          <w:color w:val="auto"/>
-          <w:sz w:val="24"/>
-          <w:szCs w:val="24"/>
-          <w:u w:val="single"/>
-          <w:lang w:val="en-US"/>
-        </w:rPr>
-        <w:t>5</w:t>
-      </w:r>
-      <w:r>
-        <w:rPr>
-          <w:rFonts w:hint="default" w:ascii="Arial" w:hAnsi="Arial" w:cs="Arial"/>
-          <w:color w:val="auto"/>
-          <w:sz w:val="24"/>
-          <w:szCs w:val="24"/>
-        </w:rPr>
-        <w:t xml:space="preserve"> &gt;</w:t>
-      </w:r>
-      <w:r>
-        <w:rPr>
-          <w:rFonts w:hint="default" w:cs="Arial"/>
-          <w:color w:val="auto"/>
-          <w:sz w:val="24"/>
-          <w:szCs w:val="24"/>
-          <w:lang w:val="en-US"/>
-        </w:rPr>
-        <w:t xml:space="preserve"> </w:t>
-      </w:r>
-      <w:r>
-        <w:rPr>
-          <w:rFonts w:hint="default" w:ascii="Arial" w:hAnsi="Arial" w:cs="Arial" w:eastAsiaTheme="minorEastAsia"/>
-          <w:b w:val="0"/>
-          <w:bCs/>
-          <w:color w:val="auto"/>
-          <w:sz w:val="24"/>
-          <w:szCs w:val="24"/>
-        </w:rPr>
-        <w:t>L. 380-381. Actually spiders are very effective in suppressing pests in rice fields in comparison to other crops and this study shed some light on why. See the meta-analysis Michalko et al. 2019, Glob. Ecol. Biogeogr. 28(9): 1366-1378.</w:t>
-      </w:r>
-    </w:p>
-    <w:p>
-      <w:pPr>
-        <w:rPr>
-          <w:rFonts w:hint="default" w:ascii="Arial" w:hAnsi="Arial" w:cs="Arial" w:eastAsiaTheme="minorEastAsia"/>
-          <w:color w:val="auto"/>
-          <w:sz w:val="24"/>
-          <w:szCs w:val="24"/>
-          <w:lang w:val="en-US"/>
-        </w:rPr>
-      </w:pPr>
-      <w:r>
-        <w:rPr>
-          <w:rFonts w:hint="default" w:ascii="Arial" w:hAnsi="Arial" w:cs="Arial" w:eastAsiaTheme="minorEastAsia"/>
-          <w:b/>
-          <w:color w:val="auto"/>
-          <w:sz w:val="24"/>
-          <w:szCs w:val="24"/>
-          <w:u w:val="single"/>
-        </w:rPr>
-        <w:t>Response</w:t>
-      </w:r>
-      <w:r>
-        <w:rPr>
-          <w:rFonts w:hint="default" w:ascii="Arial" w:hAnsi="Arial" w:cs="Arial" w:eastAsiaTheme="minorEastAsia"/>
-          <w:b/>
-          <w:color w:val="auto"/>
-          <w:sz w:val="24"/>
-          <w:szCs w:val="24"/>
-        </w:rPr>
-        <w:t xml:space="preserve"> </w:t>
-      </w:r>
-      <w:r>
-        <w:rPr>
-          <w:rFonts w:hint="default" w:ascii="Arial" w:hAnsi="Arial" w:cs="Arial" w:eastAsiaTheme="minorEastAsia"/>
-          <w:color w:val="auto"/>
-          <w:sz w:val="24"/>
-          <w:szCs w:val="24"/>
-        </w:rPr>
-        <w:t xml:space="preserve">&gt; </w:t>
-      </w:r>
-      <w:r>
-        <w:rPr>
-          <w:rFonts w:hint="default" w:cs="Arial" w:eastAsiaTheme="minorEastAsia"/>
-          <w:color w:val="auto"/>
-          <w:sz w:val="24"/>
-          <w:szCs w:val="24"/>
-          <w:lang w:val="en-US"/>
-        </w:rPr>
         <w:t>Thanks for the positive comments.</w:t>
-      </w:r>
-    </w:p>
-    <w:p>
-      <w:pPr>
-        <w:rPr>
-          <w:rFonts w:hint="default" w:ascii="Arial" w:hAnsi="Arial" w:cs="Arial" w:eastAsiaTheme="minorEastAsia"/>
-          <w:b w:val="0"/>
-          <w:bCs/>
-          <w:color w:val="FF0000"/>
-          <w:sz w:val="24"/>
-          <w:szCs w:val="24"/>
-        </w:rPr>
-      </w:pPr>
-      <w:r>
-        <w:rPr>
-          <w:rFonts w:hint="default" w:ascii="Arial" w:hAnsi="Arial" w:cs="Arial" w:eastAsiaTheme="minorEastAsia"/>
-          <w:b w:val="0"/>
-          <w:bCs/>
-          <w:color w:val="FF0000"/>
-          <w:sz w:val="24"/>
-          <w:szCs w:val="24"/>
-        </w:rPr>
-        <w:br w:type="textWrapping"/>
       </w:r>
     </w:p>
     <w:sectPr>
@@ -8029,7 +8069,7 @@
       </w:pPr>
       <w:rPr>
         <w:rFonts w:hint="default" w:ascii="Symbol" w:hAnsi="Symbol"/>
-        <w:color w:val="FF0000"/>
+        <w:color w:val="auto"/>
       </w:rPr>
     </w:lvl>
     <w:lvl w:ilvl="1" w:tentative="0">

--- a/Submission/Agriculture, Ecosystems and Environment/Second Revision/Responses_to_Reviewers'_Comments_GC.docx
+++ b/Submission/Agriculture, Ecosystems and Environment/Second Revision/Responses_to_Reviewers'_Comments_GC.docx
@@ -494,7 +494,17 @@
           <w:szCs w:val="24"/>
           <w:lang w:val="en-US"/>
         </w:rPr>
-        <w:t>Provided the Bayesian posterior medians and 95% credible intervals of the dietary estimates from the MixSIAR model outputs as the supplementary material (Appendix B).</w:t>
+        <w:t xml:space="preserve">Provided the Bayesian posterior medians and 95% credible intervals of the dietary estimates from the MixSIAR model outputs as the supplementary material </w:t>
+      </w:r>
+      <w:r>
+        <w:rPr>
+          <w:rFonts w:hint="default" w:cs="Arial"/>
+          <w:color w:val="auto"/>
+          <w:sz w:val="24"/>
+          <w:szCs w:val="24"/>
+          <w:lang w:val="en-US"/>
+        </w:rPr>
+        <w:t>(Appendix B).</w:t>
       </w:r>
     </w:p>
     <w:p>
@@ -506,7 +516,7 @@
         </w:numPr>
         <w:rPr>
           <w:rFonts w:hint="default" w:ascii="Arial" w:hAnsi="Arial" w:cs="Arial"/>
-          <w:color w:val="FF0000"/>
+          <w:color w:val="auto"/>
           <w:sz w:val="24"/>
           <w:szCs w:val="24"/>
         </w:rPr>
@@ -514,7 +524,7 @@
       <w:r>
         <w:rPr>
           <w:rFonts w:hint="default" w:cs="Arial"/>
-          <w:color w:val="FF0000"/>
+          <w:color w:val="auto"/>
           <w:sz w:val="24"/>
           <w:szCs w:val="24"/>
           <w:lang w:val="en-US"/>
@@ -847,17 +857,7 @@
           <w:szCs w:val="24"/>
           <w:lang w:val="en-US"/>
         </w:rPr>
-        <w:t xml:space="preserve">model estimation in this study was suitable because the three prey sources exhibited distinct signatures in the isotopic space (Appendix A: Fig. S1). </w:t>
-      </w:r>
-      <w:r>
-        <w:rPr>
-          <w:rFonts w:hint="default" w:cs="Arial"/>
-          <w:color w:val="auto"/>
-          <w:sz w:val="24"/>
-          <w:szCs w:val="24"/>
-          <w:lang w:val="en-US"/>
-        </w:rPr>
-        <w:t>Moreover, the model diagnostics showed that all mixing models have converged, further suggesting the appropriateness of these models.</w:t>
+        <w:t>model estimation in this study was suitable because the three prey sources exhibited distinct signatures in the isotopic space (Appendix A: Fig. S1). Moreover, the model diagnostics showed that all mixing models have converged, further suggesting the appropriateness of these models.</w:t>
       </w:r>
     </w:p>
     <w:p>
@@ -3054,38 +3054,28 @@
           <w:szCs w:val="24"/>
           <w:lang w:val="en-US"/>
         </w:rPr>
-        <w:t xml:space="preserve"> biocontrol agents in the rice agro-ecosystem</w:t>
-      </w:r>
-      <w:r>
-        <w:rPr>
-          <w:rFonts w:hint="default" w:cs="Arial" w:eastAsiaTheme="minorEastAsia"/>
-          <w:color w:val="auto"/>
-          <w:sz w:val="24"/>
-          <w:szCs w:val="24"/>
-          <w:lang w:val="en-US"/>
-        </w:rPr>
-        <w:t>s. Nonetheless, we have revised the manuscript to avoid over-generalizing our results.</w:t>
-      </w:r>
-    </w:p>
-    <w:p>
-      <w:pPr>
-        <w:rPr>
-          <w:rFonts w:hint="default" w:cs="Arial" w:eastAsiaTheme="minorEastAsia"/>
-          <w:color w:val="auto"/>
-          <w:sz w:val="24"/>
-          <w:szCs w:val="24"/>
-          <w:lang w:val="en-US"/>
-        </w:rPr>
-      </w:pPr>
-      <w:r>
-        <w:rPr>
-          <w:rFonts w:hint="default" w:cs="Arial" w:eastAsiaTheme="minorEastAsia"/>
-          <w:color w:val="auto"/>
-          <w:sz w:val="24"/>
-          <w:szCs w:val="24"/>
-          <w:lang w:val="en-US"/>
-        </w:rPr>
-        <w:t>As the reviewer mentioned, ants are common in agro-ecosystems and may also provide important regulation on pests. This is not mutually exclusive of our conclusion; ants, spiders, and ladybeetles can all serve as important biocontrol agents. However, our sweep net sampling method was not designed for surveying ants, and we did not collect many ants in the field samples. We acknowledge this limitation and have now added it to the potential caveats of this study</w:t>
+        <w:t xml:space="preserve"> biocontrol agents in the rice agro-ecosystems. We have revised the manuscript to avoid over-generalizing our results.</w:t>
+      </w:r>
+    </w:p>
+    <w:p>
+      <w:pPr>
+        <w:rPr>
+          <w:rFonts w:hint="default" w:cs="Arial" w:eastAsiaTheme="minorEastAsia"/>
+          <w:color w:val="auto"/>
+          <w:sz w:val="24"/>
+          <w:szCs w:val="24"/>
+          <w:lang w:val="en-US"/>
+        </w:rPr>
+      </w:pPr>
+      <w:r>
+        <w:rPr>
+          <w:rFonts w:hint="default" w:cs="Arial" w:eastAsiaTheme="minorEastAsia"/>
+          <w:color w:val="auto"/>
+          <w:sz w:val="24"/>
+          <w:szCs w:val="24"/>
+          <w:lang w:val="en-US"/>
+        </w:rPr>
+        <w:t>As the reviewer mentioned, ants may also provide important regulation on pests. This is not mutually exclusive of our conclusion; ants, spiders, and ladybeetles can all serve as important biocontrol agents. However, ants are relatively uncommon in our study farms because of the flooding practice during the early growth season. Moreover, our sweep net sampling method was not designed for surveying ants, and we did not collect many ants in the field samples. We acknowledge this limitation and have now added it to the potential caveats of this study</w:t>
       </w:r>
       <w:r>
         <w:rPr>
@@ -3112,7 +3102,7 @@
       <w:pPr>
         <w:rPr>
           <w:rFonts w:hint="default" w:cs="Arial" w:eastAsiaTheme="minorEastAsia"/>
-          <w:color w:val="auto"/>
+          <w:color w:val="FF0000"/>
           <w:sz w:val="24"/>
           <w:szCs w:val="24"/>
           <w:lang w:val="en-US"/>
@@ -3187,62 +3177,125 @@
       <w:pPr>
         <w:rPr>
           <w:rFonts w:hint="default" w:cs="Arial" w:eastAsiaTheme="minorEastAsia"/>
+          <w:b w:val="0"/>
+          <w:bCs/>
+          <w:color w:val="auto"/>
+          <w:sz w:val="24"/>
+          <w:szCs w:val="24"/>
+          <w:lang w:val="en-US"/>
+        </w:rPr>
+      </w:pPr>
+      <w:r>
+        <w:rPr>
+          <w:rFonts w:hint="default" w:ascii="Arial" w:hAnsi="Arial" w:cs="Arial"/>
+          <w:b/>
+          <w:color w:val="auto"/>
+          <w:sz w:val="24"/>
+          <w:szCs w:val="24"/>
+          <w:u w:val="single"/>
+        </w:rPr>
+        <w:t xml:space="preserve">Comment </w:t>
+      </w:r>
+      <w:r>
+        <w:rPr>
+          <w:rFonts w:hint="default" w:cs="Arial"/>
+          <w:b/>
+          <w:color w:val="auto"/>
+          <w:sz w:val="24"/>
+          <w:szCs w:val="24"/>
+          <w:u w:val="single"/>
+          <w:lang w:val="en-US"/>
+        </w:rPr>
+        <w:t xml:space="preserve">6 </w:t>
+      </w:r>
+      <w:r>
+        <w:rPr>
+          <w:rFonts w:hint="default" w:ascii="Arial" w:hAnsi="Arial" w:cs="Arial"/>
+          <w:color w:val="auto"/>
+          <w:sz w:val="24"/>
+          <w:szCs w:val="24"/>
+        </w:rPr>
+        <w:t>&gt;</w:t>
+      </w:r>
+      <w:r>
+        <w:rPr>
+          <w:rFonts w:hint="default" w:cs="Arial"/>
+          <w:color w:val="auto"/>
+          <w:sz w:val="24"/>
+          <w:szCs w:val="24"/>
+          <w:lang w:val="en-US"/>
+        </w:rPr>
+        <w:t xml:space="preserve"> </w:t>
+      </w:r>
+      <w:r>
+        <w:rPr>
+          <w:rFonts w:hint="default" w:ascii="Arial" w:hAnsi="Arial" w:cs="Arial" w:eastAsiaTheme="minorEastAsia"/>
+          <w:b w:val="0"/>
+          <w:bCs/>
+          <w:color w:val="auto"/>
+          <w:sz w:val="24"/>
+          <w:szCs w:val="24"/>
+        </w:rPr>
+        <w:t>In categorizing detritivores, the authors list some grasshopper groups, but leave out crickets. This is a bit worrying, given that crickets are among the most common detritivores (they are also omnivores) in rice farming systems. It is not reasonable for the authors to argue that crickets were excluded because they were rare in the farms studied</w:t>
+      </w:r>
+      <w:r>
+        <w:rPr>
+          <w:rFonts w:hint="default" w:cs="Arial" w:eastAsiaTheme="minorEastAsia"/>
+          <w:b w:val="0"/>
+          <w:bCs/>
+          <w:color w:val="auto"/>
+          <w:sz w:val="24"/>
+          <w:szCs w:val="24"/>
+          <w:lang w:val="en-US"/>
+        </w:rPr>
+        <w:t>.</w:t>
+      </w:r>
+    </w:p>
+    <w:p>
+      <w:pPr>
+        <w:rPr>
+          <w:rFonts w:hint="default" w:cs="Arial" w:eastAsiaTheme="minorEastAsia"/>
           <w:color w:val="FF0000"/>
           <w:sz w:val="24"/>
           <w:szCs w:val="24"/>
           <w:lang w:val="en-US"/>
         </w:rPr>
       </w:pPr>
-    </w:p>
-    <w:p>
-      <w:pPr>
-        <w:rPr>
-          <w:rFonts w:hint="default" w:cs="Arial" w:eastAsiaTheme="minorEastAsia"/>
-          <w:b w:val="0"/>
-          <w:bCs/>
-          <w:color w:val="auto"/>
-          <w:sz w:val="24"/>
-          <w:szCs w:val="24"/>
-          <w:lang w:val="en-US"/>
-        </w:rPr>
-      </w:pPr>
-      <w:r>
-        <w:rPr>
-          <w:rFonts w:hint="default" w:ascii="Arial" w:hAnsi="Arial" w:cs="Arial" w:eastAsiaTheme="minorEastAsia"/>
-          <w:b w:val="0"/>
-          <w:bCs/>
-          <w:color w:val="auto"/>
-          <w:sz w:val="24"/>
-          <w:szCs w:val="24"/>
-        </w:rPr>
-        <w:br w:type="textWrapping"/>
-      </w:r>
-      <w:r>
-        <w:rPr>
-          <w:rFonts w:hint="default" w:ascii="Arial" w:hAnsi="Arial" w:cs="Arial"/>
+      <w:r>
+        <w:rPr>
+          <w:rFonts w:hint="default" w:ascii="Arial" w:hAnsi="Arial" w:cs="Arial" w:eastAsiaTheme="minorEastAsia"/>
           <w:b/>
           <w:color w:val="auto"/>
           <w:sz w:val="24"/>
           <w:szCs w:val="24"/>
           <w:u w:val="single"/>
         </w:rPr>
-        <w:t xml:space="preserve">Comment </w:t>
-      </w:r>
-      <w:r>
-        <w:rPr>
-          <w:rFonts w:hint="default" w:cs="Arial"/>
+        <w:t>Res</w:t>
+      </w:r>
+      <w:r>
+        <w:rPr>
+          <w:rFonts w:hint="default" w:ascii="Arial" w:hAnsi="Arial" w:cs="Arial" w:eastAsiaTheme="minorEastAsia"/>
           <w:b/>
           <w:color w:val="auto"/>
           <w:sz w:val="24"/>
           <w:szCs w:val="24"/>
           <w:u w:val="single"/>
-          <w:lang w:val="en-US"/>
-        </w:rPr>
-        <w:t xml:space="preserve">6 </w:t>
-      </w:r>
-      <w:r>
-        <w:rPr>
-          <w:rFonts w:hint="default" w:ascii="Arial" w:hAnsi="Arial" w:cs="Arial"/>
+        </w:rPr>
+        <w:t>ponse</w:t>
+      </w:r>
+      <w:r>
+        <w:rPr>
+          <w:rFonts w:hint="default" w:ascii="Arial" w:hAnsi="Arial" w:cs="Arial" w:eastAsiaTheme="minorEastAsia"/>
+          <w:b/>
+          <w:color w:val="auto"/>
+          <w:sz w:val="24"/>
+          <w:szCs w:val="24"/>
+        </w:rPr>
+        <w:t xml:space="preserve"> </w:t>
+      </w:r>
+      <w:r>
+        <w:rPr>
+          <w:rFonts w:hint="default" w:ascii="Arial" w:hAnsi="Arial" w:cs="Arial" w:eastAsiaTheme="minorEastAsia"/>
           <w:color w:val="auto"/>
           <w:sz w:val="24"/>
           <w:szCs w:val="24"/>
@@ -3251,99 +3304,23 @@
       </w:r>
       <w:r>
         <w:rPr>
-          <w:rFonts w:hint="default" w:cs="Arial"/>
-          <w:color w:val="auto"/>
-          <w:sz w:val="24"/>
-          <w:szCs w:val="24"/>
-          <w:lang w:val="en-US"/>
-        </w:rPr>
-        <w:t xml:space="preserve"> </w:t>
-      </w:r>
-      <w:r>
-        <w:rPr>
-          <w:rFonts w:hint="default" w:ascii="Arial" w:hAnsi="Arial" w:cs="Arial" w:eastAsiaTheme="minorEastAsia"/>
-          <w:b w:val="0"/>
-          <w:bCs/>
-          <w:color w:val="auto"/>
-          <w:sz w:val="24"/>
-          <w:szCs w:val="24"/>
-        </w:rPr>
-        <w:t>In categorizing detritivores, the authors list some grasshopper groups, but leave out crickets. This is a bit worrying, given that crickets are among the most common detritivores (they are also omnivores) in rice farming systems. It is not reasonable for the authors to argue that crickets were excluded because they were rare in the farms studied</w:t>
-      </w:r>
-      <w:r>
-        <w:rPr>
-          <w:rFonts w:hint="default" w:cs="Arial" w:eastAsiaTheme="minorEastAsia"/>
-          <w:b w:val="0"/>
-          <w:bCs/>
-          <w:color w:val="auto"/>
-          <w:sz w:val="24"/>
-          <w:szCs w:val="24"/>
-          <w:lang w:val="en-US"/>
-        </w:rPr>
-        <w:t>.</w:t>
-      </w:r>
-    </w:p>
-    <w:p>
-      <w:pPr>
-        <w:rPr>
-          <w:rFonts w:hint="default" w:ascii="Arial" w:hAnsi="Arial" w:cs="Arial" w:eastAsiaTheme="minorEastAsia"/>
-          <w:b w:val="0"/>
-          <w:bCs/>
+          <w:rFonts w:hint="default" w:cs="Arial" w:eastAsiaTheme="minorEastAsia"/>
+          <w:color w:val="auto"/>
+          <w:sz w:val="24"/>
+          <w:szCs w:val="24"/>
+          <w:lang w:val="en-US"/>
+        </w:rPr>
+        <w:t xml:space="preserve"> In fact, crickets are relatively uncommon in our study farms because of the flooding practice during the early growth season. Moreover, the sweep net sampling method was not designed for surveying ground-dwelling arthropods, and therefore we did not have many crickets in the field samples (which also prevented us from preparing sufficient stable isotope samples for them). We acknowledge this limitation and have now added it to the potential caveats of this study </w:t>
+      </w:r>
+      <w:r>
+        <w:rPr>
+          <w:rFonts w:hint="default" w:cs="Arial" w:eastAsiaTheme="minorEastAsia"/>
           <w:color w:val="FF0000"/>
           <w:sz w:val="24"/>
           <w:szCs w:val="24"/>
           <w:lang w:val="en-US"/>
         </w:rPr>
-      </w:pPr>
-      <w:r>
-        <w:rPr>
-          <w:rFonts w:hint="default" w:ascii="Arial" w:hAnsi="Arial" w:cs="Arial" w:eastAsiaTheme="minorEastAsia"/>
-          <w:b/>
-          <w:color w:val="auto"/>
-          <w:sz w:val="24"/>
-          <w:szCs w:val="24"/>
-          <w:u w:val="single"/>
-        </w:rPr>
-        <w:t>Response</w:t>
-      </w:r>
-      <w:r>
-        <w:rPr>
-          <w:rFonts w:hint="default" w:ascii="Arial" w:hAnsi="Arial" w:cs="Arial" w:eastAsiaTheme="minorEastAsia"/>
-          <w:b/>
-          <w:color w:val="auto"/>
-          <w:sz w:val="24"/>
-          <w:szCs w:val="24"/>
-        </w:rPr>
-        <w:t xml:space="preserve"> </w:t>
-      </w:r>
-      <w:r>
-        <w:rPr>
-          <w:rFonts w:hint="default" w:ascii="Arial" w:hAnsi="Arial" w:cs="Arial" w:eastAsiaTheme="minorEastAsia"/>
-          <w:color w:val="auto"/>
-          <w:sz w:val="24"/>
-          <w:szCs w:val="24"/>
-        </w:rPr>
-        <w:t>&gt;</w:t>
-      </w:r>
-      <w:r>
-        <w:rPr>
-          <w:rFonts w:hint="default" w:cs="Arial" w:eastAsiaTheme="minorEastAsia"/>
-          <w:color w:val="auto"/>
-          <w:sz w:val="24"/>
-          <w:szCs w:val="24"/>
-          <w:lang w:val="en-US"/>
-        </w:rPr>
-        <w:t xml:space="preserve"> We believe that crickets are indeed more abundant in the farms. However, the sweep net sampling method was not designed for surveying ground-dwelling arthropods, and therefore we did not have many crickets in our field samples (which also prevented us from preparing sufficient stable isotope samples for them). We acknowledge this limitation and have now added it to the potential caveats of this study </w:t>
-      </w:r>
-      <w:r>
-        <w:rPr>
-          <w:rFonts w:hint="default" w:cs="Arial" w:eastAsiaTheme="minorEastAsia"/>
-          <w:color w:val="FF0000"/>
-          <w:sz w:val="24"/>
-          <w:szCs w:val="24"/>
-          <w:lang w:val="en-US"/>
-        </w:rPr>
-        <w:t>(Line XXX).</w:t>
+        <w:t xml:space="preserve">(Line XXX). </w:t>
       </w:r>
     </w:p>
     <w:p>
@@ -4003,7 +3980,19 @@
           <w:sz w:val="24"/>
           <w:szCs w:val="24"/>
         </w:rPr>
-        <w:t>Good that beta regression with logit link function is now included in the analysis (Table 1). This is ok for the present purposes, even though beta regression would usually be most elegant for binary datasets. It is ok for here due to the use of logit (rather than log) link. Still, it is curious why, according to results of GLM analyses, Year was an important variable driving lady beetle predation rate.</w:t>
+        <w:t>Good that beta regression with logit link function is now included in the analysis (Table 1). This is ok for the present purposes, even though beta regression would usually be most elegant for binary datasets. It is ok for here due to the use of logit (rather than log) link. Still, it is curious why, according to results of GLM analyses, Year w</w:t>
+      </w:r>
+      <w:bookmarkStart w:id="0" w:name="_GoBack"/>
+      <w:r>
+        <w:rPr>
+          <w:rFonts w:hint="default" w:ascii="Arial" w:hAnsi="Arial" w:cs="Arial" w:eastAsiaTheme="minorEastAsia"/>
+          <w:b w:val="0"/>
+          <w:bCs/>
+          <w:color w:val="auto"/>
+          <w:sz w:val="24"/>
+          <w:szCs w:val="24"/>
+        </w:rPr>
+        <w:t>as an important variable driving lady beetle predation rate.</w:t>
       </w:r>
     </w:p>
     <w:p>
@@ -4056,32 +4045,22 @@
           <w:szCs w:val="24"/>
           <w:lang w:val="en-US"/>
         </w:rPr>
-        <w:t xml:space="preserve"> Thanks for the comments. A significant year effects on pest consumption by ladybeetle in the GLM results may be partially caused by the deviation in 2017 (Fig. 2), in which there were fewer replicate farms and </w:t>
-      </w:r>
-      <w:r>
-        <w:rPr>
-          <w:rFonts w:hint="default" w:ascii="Arial" w:hAnsi="Arial" w:cs="Arial" w:eastAsiaTheme="minorEastAsia"/>
-          <w:b w:val="0"/>
-          <w:bCs/>
-          <w:color w:val="auto"/>
-          <w:sz w:val="24"/>
-          <w:szCs w:val="24"/>
-        </w:rPr>
-        <w:t>ladybeetle</w:t>
-      </w:r>
-      <w:r>
-        <w:rPr>
-          <w:rFonts w:hint="default" w:cs="Arial" w:eastAsiaTheme="minorEastAsia"/>
-          <w:b w:val="0"/>
-          <w:bCs/>
-          <w:color w:val="auto"/>
-          <w:sz w:val="24"/>
-          <w:szCs w:val="24"/>
-          <w:lang w:val="en-US"/>
-        </w:rPr>
-        <w:t xml:space="preserve"> samples for analysis.</w:t>
-      </w:r>
-    </w:p>
+        <w:t xml:space="preserve"> Thanks for the comments. A significant year effects on pest consumption may be partially caused by a deviation in 2017 in which there were fewer replicate farms (6 farms) and arthropod</w:t>
+      </w:r>
+      <w:r>
+        <w:rPr>
+          <w:rFonts w:hint="default" w:cs="Arial" w:eastAsiaTheme="minorEastAsia"/>
+          <w:b w:val="0"/>
+          <w:bCs/>
+          <w:color w:val="auto"/>
+          <w:sz w:val="24"/>
+          <w:szCs w:val="24"/>
+          <w:lang w:val="en-US"/>
+        </w:rPr>
+        <w:t xml:space="preserve"> samples for analysis compared to 2018 and 2019 (14 farms each).</w:t>
+      </w:r>
+    </w:p>
+    <w:bookmarkEnd w:id="0"/>
     <w:p>
       <w:pPr>
         <w:rPr>
@@ -4664,17 +4643,17 @@
           <w:rFonts w:hint="default" w:ascii="Arial" w:hAnsi="Arial" w:cs="Arial" w:eastAsiaTheme="minorEastAsia"/>
           <w:b w:val="0"/>
           <w:bCs/>
-          <w:color w:val="FF0000"/>
-          <w:sz w:val="24"/>
-          <w:szCs w:val="24"/>
-          <w:lang w:val="en-US"/>
-        </w:rPr>
-      </w:pPr>
-      <w:r>
-        <w:rPr>
-          <w:rFonts w:hint="default" w:ascii="Arial" w:hAnsi="Arial" w:cs="Arial" w:eastAsiaTheme="minorEastAsia"/>
-          <w:b/>
-          <w:color w:val="FF0000"/>
+          <w:color w:val="auto"/>
+          <w:sz w:val="24"/>
+          <w:szCs w:val="24"/>
+          <w:lang w:val="en-US"/>
+        </w:rPr>
+      </w:pPr>
+      <w:r>
+        <w:rPr>
+          <w:rFonts w:hint="default" w:ascii="Arial" w:hAnsi="Arial" w:cs="Arial" w:eastAsiaTheme="minorEastAsia"/>
+          <w:b/>
+          <w:color w:val="auto"/>
           <w:sz w:val="24"/>
           <w:szCs w:val="24"/>
           <w:u w:val="single"/>
@@ -4685,7 +4664,7 @@
         <w:rPr>
           <w:rFonts w:hint="default" w:ascii="Arial" w:hAnsi="Arial" w:cs="Arial" w:eastAsiaTheme="minorEastAsia"/>
           <w:b/>
-          <w:color w:val="FF0000"/>
+          <w:color w:val="auto"/>
           <w:sz w:val="24"/>
           <w:szCs w:val="24"/>
         </w:rPr>
@@ -4694,7 +4673,7 @@
       <w:r>
         <w:rPr>
           <w:rFonts w:hint="default" w:ascii="Arial" w:hAnsi="Arial" w:cs="Arial" w:eastAsiaTheme="minorEastAsia"/>
-          <w:color w:val="FF0000"/>
+          <w:color w:val="auto"/>
           <w:sz w:val="24"/>
           <w:szCs w:val="24"/>
         </w:rPr>
@@ -4703,19 +4682,19 @@
       <w:r>
         <w:rPr>
           <w:rFonts w:hint="default" w:cs="Arial" w:eastAsiaTheme="minorEastAsia"/>
-          <w:color w:val="FF0000"/>
-          <w:sz w:val="24"/>
-          <w:szCs w:val="24"/>
-          <w:lang w:val="en-US"/>
-        </w:rPr>
-        <w:t xml:space="preserve"> Thanks for the suggestions. We re-ran the beta regression models with individual farm </w:t>
-      </w:r>
-      <w:r>
-        <w:rPr>
-          <w:rFonts w:hint="default" w:ascii="Arial" w:hAnsi="Arial" w:cs="Arial" w:eastAsiaTheme="minorEastAsia"/>
-          <w:b w:val="0"/>
-          <w:bCs/>
-          <w:color w:val="FF0000"/>
+          <w:color w:val="auto"/>
+          <w:sz w:val="24"/>
+          <w:szCs w:val="24"/>
+          <w:lang w:val="en-US"/>
+        </w:rPr>
+        <w:t xml:space="preserve"> Thanks for the suggestions. We have re-run the beta regression models with farm ID </w:t>
+      </w:r>
+      <w:r>
+        <w:rPr>
+          <w:rFonts w:hint="default" w:ascii="Arial" w:hAnsi="Arial" w:cs="Arial" w:eastAsiaTheme="minorEastAsia"/>
+          <w:b w:val="0"/>
+          <w:bCs/>
+          <w:color w:val="auto"/>
           <w:sz w:val="24"/>
           <w:szCs w:val="24"/>
         </w:rPr>
@@ -4726,22 +4705,22 @@
           <w:rFonts w:hint="default" w:cs="Arial" w:eastAsiaTheme="minorEastAsia"/>
           <w:b w:val="0"/>
           <w:bCs/>
-          <w:color w:val="FF0000"/>
-          <w:sz w:val="24"/>
-          <w:szCs w:val="24"/>
-          <w:lang w:val="en-US"/>
-        </w:rPr>
-        <w:t>pair as</w:t>
-      </w:r>
-      <w:r>
-        <w:rPr>
-          <w:rFonts w:hint="default" w:cs="Arial" w:eastAsiaTheme="minorEastAsia"/>
-          <w:color w:val="FF0000"/>
-          <w:sz w:val="24"/>
-          <w:szCs w:val="24"/>
-          <w:lang w:val="en-US"/>
-        </w:rPr>
-        <w:t xml:space="preserve"> random effects. The results are generally the same as previous ones. We have updated the methods and results accordingly.</w:t>
+          <w:color w:val="auto"/>
+          <w:sz w:val="24"/>
+          <w:szCs w:val="24"/>
+          <w:lang w:val="en-US"/>
+        </w:rPr>
+        <w:t>pair ID as</w:t>
+      </w:r>
+      <w:r>
+        <w:rPr>
+          <w:rFonts w:hint="default" w:cs="Arial" w:eastAsiaTheme="minorEastAsia"/>
+          <w:color w:val="auto"/>
+          <w:sz w:val="24"/>
+          <w:szCs w:val="24"/>
+          <w:lang w:val="en-US"/>
+        </w:rPr>
+        <w:t xml:space="preserve"> random effects and updated the methods and results accordingly.</w:t>
       </w:r>
     </w:p>
     <w:p>
@@ -5056,29 +5035,7 @@
           <w:szCs w:val="24"/>
           <w:lang w:val="en-US"/>
         </w:rPr>
-        <w:t>individual farm in the three study years</w:t>
-      </w:r>
-      <w:bookmarkStart w:id="0" w:name="_GoBack"/>
-      <w:bookmarkEnd w:id="0"/>
-      <w:r>
-        <w:rPr>
-          <w:rFonts w:hint="default" w:cs="Arial" w:eastAsiaTheme="minorEastAsia"/>
-          <w:color w:val="auto"/>
-          <w:sz w:val="24"/>
-          <w:szCs w:val="24"/>
-          <w:lang w:val="en-US"/>
-        </w:rPr>
-        <w:t xml:space="preserve">. Nonetheless, to facilitate data transparency, </w:t>
-      </w:r>
-      <w:r>
-        <w:rPr>
-          <w:rFonts w:hint="default" w:cs="Arial" w:eastAsiaTheme="minorEastAsia"/>
-          <w:color w:val="auto"/>
-          <w:sz w:val="24"/>
-          <w:szCs w:val="24"/>
-          <w:lang w:val="en-US"/>
-        </w:rPr>
-        <w:t xml:space="preserve">we have now provided the posterior estimates from the original model outputs as the supplementary material (Appendix B) </w:t>
+        <w:t xml:space="preserve">individual farm in the three study years. Nonetheless, to facilitate data transparency, we have now provided the posterior estimates from the original model outputs as the supplementary material (Appendix B) </w:t>
       </w:r>
       <w:r>
         <w:rPr>
@@ -5414,18 +5371,7 @@
           <w:szCs w:val="24"/>
           <w:u w:val="single"/>
         </w:rPr>
-        <w:t>R</w:t>
-      </w:r>
-      <w:r>
-        <w:rPr>
-          <w:rFonts w:hint="default" w:ascii="Arial" w:hAnsi="Arial" w:cs="Arial" w:eastAsiaTheme="minorEastAsia"/>
-          <w:b/>
-          <w:color w:val="auto"/>
-          <w:sz w:val="24"/>
-          <w:szCs w:val="24"/>
-          <w:u w:val="single"/>
-        </w:rPr>
-        <w:t>esponse</w:t>
+        <w:t>Response</w:t>
       </w:r>
       <w:r>
         <w:rPr>
